--- a/doc/03知识产权/11发明_球管动态监测仪/25软著二/智能X射线球管监控主机嵌入式软件设计规格说明书.docx
+++ b/doc/03知识产权/11发明_球管动态监测仪/25软著二/智能X射线球管监控主机嵌入式软件设计规格说明书.docx
@@ -13,7 +13,7 @@
         <w:pStyle w:val="1"/>
         <w:jc w:val="center"/>
       </w:pPr>
-      <w:bookmarkStart w:id="0" w:name="_Toc532328436"/>
+      <w:bookmarkStart w:id="0" w:name="_Toc532567446"/>
       <w:r>
         <w:rPr>
           <w:rFonts w:hint="eastAsia"/>
@@ -45,7 +45,7 @@
         <w:pStyle w:val="1"/>
         <w:jc w:val="center"/>
       </w:pPr>
-      <w:bookmarkStart w:id="1" w:name="_Toc532328437"/>
+      <w:bookmarkStart w:id="1" w:name="_Toc532567447"/>
       <w:r>
         <w:rPr>
           <w:rFonts w:hint="eastAsia"/>
@@ -205,7 +205,7 @@
         <w:pStyle w:val="1"/>
         <w:jc w:val="center"/>
       </w:pPr>
-      <w:bookmarkStart w:id="2" w:name="_Toc532328438"/>
+      <w:bookmarkStart w:id="2" w:name="_Toc532567448"/>
       <w:r>
         <w:rPr>
           <w:rFonts w:hint="eastAsia"/>
@@ -276,7 +276,7 @@
           <w:r>
             <w:fldChar w:fldCharType="separate"/>
           </w:r>
-          <w:hyperlink w:anchor="_Toc532328436" w:history="1">
+          <w:hyperlink w:anchor="_Toc532567446" w:history="1">
             <w:r>
               <w:rPr>
                 <w:rStyle w:val="a6"/>
@@ -319,7 +319,7 @@
                 <w:noProof/>
                 <w:webHidden/>
               </w:rPr>
-              <w:instrText xml:space="preserve"> PAGEREF _Toc532328436 \h </w:instrText>
+              <w:instrText xml:space="preserve"> PAGEREF _Toc532567446 \h </w:instrText>
             </w:r>
             <w:r>
               <w:rPr>
@@ -361,7 +361,7 @@
               <w:sz w:val="21"/>
             </w:rPr>
           </w:pPr>
-          <w:hyperlink w:anchor="_Toc532328437" w:history="1">
+          <w:hyperlink w:anchor="_Toc532567447" w:history="1">
             <w:r>
               <w:rPr>
                 <w:rStyle w:val="a6"/>
@@ -389,7 +389,7 @@
                 <w:noProof/>
                 <w:webHidden/>
               </w:rPr>
-              <w:instrText xml:space="preserve"> PAGEREF _Toc532328437 \h </w:instrText>
+              <w:instrText xml:space="preserve"> PAGEREF _Toc532567447 \h </w:instrText>
             </w:r>
             <w:r>
               <w:rPr>
@@ -431,7 +431,7 @@
               <w:sz w:val="21"/>
             </w:rPr>
           </w:pPr>
-          <w:hyperlink w:anchor="_Toc532328438" w:history="1">
+          <w:hyperlink w:anchor="_Toc532567448" w:history="1">
             <w:r>
               <w:rPr>
                 <w:rStyle w:val="a6"/>
@@ -474,7 +474,7 @@
                 <w:noProof/>
                 <w:webHidden/>
               </w:rPr>
-              <w:instrText xml:space="preserve"> PAGEREF _Toc532328438 \h </w:instrText>
+              <w:instrText xml:space="preserve"> PAGEREF _Toc532567448 \h </w:instrText>
             </w:r>
             <w:r>
               <w:rPr>
@@ -517,7 +517,7 @@
               <w:sz w:val="21"/>
             </w:rPr>
           </w:pPr>
-          <w:hyperlink w:anchor="_Toc532328439" w:history="1">
+          <w:hyperlink w:anchor="_Toc532567449" w:history="1">
             <w:r>
               <w:rPr>
                 <w:rStyle w:val="a6"/>
@@ -590,7 +590,7 @@
                 <w:noProof/>
                 <w:webHidden/>
               </w:rPr>
-              <w:instrText xml:space="preserve"> PAGEREF _Toc532328439 \h </w:instrText>
+              <w:instrText xml:space="preserve"> PAGEREF _Toc532567449 \h </w:instrText>
             </w:r>
             <w:r>
               <w:rPr>
@@ -633,7 +633,7 @@
               <w:sz w:val="21"/>
             </w:rPr>
           </w:pPr>
-          <w:hyperlink w:anchor="_Toc532328440" w:history="1">
+          <w:hyperlink w:anchor="_Toc532567450" w:history="1">
             <w:r>
               <w:rPr>
                 <w:rStyle w:val="a6"/>
@@ -668,7 +668,7 @@
                 <w:noProof/>
                 <w:webHidden/>
               </w:rPr>
-              <w:instrText xml:space="preserve"> PAGEREF _Toc532328440 \h </w:instrText>
+              <w:instrText xml:space="preserve"> PAGEREF _Toc532567450 \h </w:instrText>
             </w:r>
             <w:r>
               <w:rPr>
@@ -711,7 +711,7 @@
               <w:sz w:val="21"/>
             </w:rPr>
           </w:pPr>
-          <w:hyperlink w:anchor="_Toc532328441" w:history="1">
+          <w:hyperlink w:anchor="_Toc532567451" w:history="1">
             <w:r>
               <w:rPr>
                 <w:rStyle w:val="a6"/>
@@ -761,7 +761,7 @@
                 <w:noProof/>
                 <w:webHidden/>
               </w:rPr>
-              <w:instrText xml:space="preserve"> PAGEREF _Toc532328441 \h </w:instrText>
+              <w:instrText xml:space="preserve"> PAGEREF _Toc532567451 \h </w:instrText>
             </w:r>
             <w:r>
               <w:rPr>
@@ -804,7 +804,7 @@
               <w:sz w:val="21"/>
             </w:rPr>
           </w:pPr>
-          <w:hyperlink w:anchor="_Toc532328442" w:history="1">
+          <w:hyperlink w:anchor="_Toc532567452" w:history="1">
             <w:r>
               <w:rPr>
                 <w:rStyle w:val="a6"/>
@@ -839,7 +839,7 @@
                 <w:noProof/>
                 <w:webHidden/>
               </w:rPr>
-              <w:instrText xml:space="preserve"> PAGEREF _Toc532328442 \h </w:instrText>
+              <w:instrText xml:space="preserve"> PAGEREF _Toc532567452 \h </w:instrText>
             </w:r>
             <w:r>
               <w:rPr>
@@ -882,7 +882,7 @@
               <w:sz w:val="21"/>
             </w:rPr>
           </w:pPr>
-          <w:hyperlink w:anchor="_Toc532328443" w:history="1">
+          <w:hyperlink w:anchor="_Toc532567453" w:history="1">
             <w:r>
               <w:rPr>
                 <w:rStyle w:val="a6"/>
@@ -917,7 +917,7 @@
                 <w:noProof/>
                 <w:webHidden/>
               </w:rPr>
-              <w:instrText xml:space="preserve"> PAGEREF _Toc532328443 \h </w:instrText>
+              <w:instrText xml:space="preserve"> PAGEREF _Toc532567453 \h </w:instrText>
             </w:r>
             <w:r>
               <w:rPr>
@@ -960,7 +960,7 @@
               <w:sz w:val="21"/>
             </w:rPr>
           </w:pPr>
-          <w:hyperlink w:anchor="_Toc532328444" w:history="1">
+          <w:hyperlink w:anchor="_Toc532567454" w:history="1">
             <w:r>
               <w:rPr>
                 <w:rStyle w:val="a6"/>
@@ -995,7 +995,7 @@
                 <w:noProof/>
                 <w:webHidden/>
               </w:rPr>
-              <w:instrText xml:space="preserve"> PAGEREF _Toc532328444 \h </w:instrText>
+              <w:instrText xml:space="preserve"> PAGEREF _Toc532567454 \h </w:instrText>
             </w:r>
             <w:r>
               <w:rPr>
@@ -1037,7 +1037,7 @@
               <w:sz w:val="21"/>
             </w:rPr>
           </w:pPr>
-          <w:hyperlink w:anchor="_Toc532328445" w:history="1">
+          <w:hyperlink w:anchor="_Toc532567455" w:history="1">
             <w:r>
               <w:rPr>
                 <w:rStyle w:val="a6"/>
@@ -1095,7 +1095,7 @@
                 <w:noProof/>
                 <w:webHidden/>
               </w:rPr>
-              <w:instrText xml:space="preserve"> PAGEREF _Toc532328445 \h </w:instrText>
+              <w:instrText xml:space="preserve"> PAGEREF _Toc532567455 \h </w:instrText>
             </w:r>
             <w:r>
               <w:rPr>
@@ -1138,7 +1138,7 @@
               <w:sz w:val="21"/>
             </w:rPr>
           </w:pPr>
-          <w:hyperlink w:anchor="_Toc532328446" w:history="1">
+          <w:hyperlink w:anchor="_Toc532567456" w:history="1">
             <w:r>
               <w:rPr>
                 <w:rStyle w:val="a6"/>
@@ -1173,7 +1173,7 @@
                 <w:noProof/>
                 <w:webHidden/>
               </w:rPr>
-              <w:instrText xml:space="preserve"> PAGEREF _Toc532328446 \h </w:instrText>
+              <w:instrText xml:space="preserve"> PAGEREF _Toc532567456 \h </w:instrText>
             </w:r>
             <w:r>
               <w:rPr>
@@ -1216,7 +1216,7 @@
               <w:sz w:val="21"/>
             </w:rPr>
           </w:pPr>
-          <w:hyperlink w:anchor="_Toc532328447" w:history="1">
+          <w:hyperlink w:anchor="_Toc532567457" w:history="1">
             <w:r>
               <w:rPr>
                 <w:rStyle w:val="a6"/>
@@ -1230,7 +1230,7 @@
                 <w:rFonts w:hint="eastAsia"/>
                 <w:noProof/>
               </w:rPr>
-              <w:t>监控主机应用软件运行环境</w:t>
+              <w:t>监控主机嵌入式软件运行环境</w:t>
             </w:r>
             <w:r>
               <w:rPr>
@@ -1251,7 +1251,7 @@
                 <w:noProof/>
                 <w:webHidden/>
               </w:rPr>
-              <w:instrText xml:space="preserve"> PAGEREF _Toc532328447 \h </w:instrText>
+              <w:instrText xml:space="preserve"> PAGEREF _Toc532567457 \h </w:instrText>
             </w:r>
             <w:r>
               <w:rPr>
@@ -1293,7 +1293,7 @@
               <w:sz w:val="21"/>
             </w:rPr>
           </w:pPr>
-          <w:hyperlink w:anchor="_Toc532328448" w:history="1">
+          <w:hyperlink w:anchor="_Toc532567458" w:history="1">
             <w:r>
               <w:rPr>
                 <w:rStyle w:val="a6"/>
@@ -1351,7 +1351,7 @@
                 <w:noProof/>
                 <w:webHidden/>
               </w:rPr>
-              <w:instrText xml:space="preserve"> PAGEREF _Toc532328448 \h </w:instrText>
+              <w:instrText xml:space="preserve"> PAGEREF _Toc532567458 \h </w:instrText>
             </w:r>
             <w:r>
               <w:rPr>
@@ -1371,7 +1371,497 @@
                 <w:noProof/>
                 <w:webHidden/>
               </w:rPr>
+              <w:t>7</w:t>
+            </w:r>
+            <w:r>
+              <w:rPr>
+                <w:noProof/>
+                <w:webHidden/>
+              </w:rPr>
+              <w:fldChar w:fldCharType="end"/>
+            </w:r>
+          </w:hyperlink>
+        </w:p>
+        <w:p>
+          <w:pPr>
+            <w:pStyle w:val="20"/>
+            <w:tabs>
+              <w:tab w:val="right" w:leader="dot" w:pos="8296"/>
+            </w:tabs>
+            <w:ind w:left="480"/>
+            <w:rPr>
+              <w:noProof/>
+              <w:sz w:val="21"/>
+            </w:rPr>
+          </w:pPr>
+          <w:hyperlink w:anchor="_Toc532567459" w:history="1">
+            <w:r>
+              <w:rPr>
+                <w:rStyle w:val="a6"/>
+                <w:noProof/>
+              </w:rPr>
+              <w:t xml:space="preserve">3.1 </w:t>
+            </w:r>
+            <w:r>
+              <w:rPr>
+                <w:rStyle w:val="a6"/>
+                <w:rFonts w:hint="eastAsia"/>
+                <w:noProof/>
+              </w:rPr>
+              <w:t>嵌入式软件整体框架</w:t>
+            </w:r>
+            <w:r>
+              <w:rPr>
+                <w:noProof/>
+                <w:webHidden/>
+              </w:rPr>
+              <w:tab/>
+            </w:r>
+            <w:r>
+              <w:rPr>
+                <w:noProof/>
+                <w:webHidden/>
+              </w:rPr>
+              <w:fldChar w:fldCharType="begin"/>
+            </w:r>
+            <w:r>
+              <w:rPr>
+                <w:noProof/>
+                <w:webHidden/>
+              </w:rPr>
+              <w:instrText xml:space="preserve"> PAGEREF _Toc532567459 \h </w:instrText>
+            </w:r>
+            <w:r>
+              <w:rPr>
+                <w:noProof/>
+                <w:webHidden/>
+              </w:rPr>
+            </w:r>
+            <w:r>
+              <w:rPr>
+                <w:noProof/>
+                <w:webHidden/>
+              </w:rPr>
+              <w:fldChar w:fldCharType="separate"/>
+            </w:r>
+            <w:r>
+              <w:rPr>
+                <w:noProof/>
+                <w:webHidden/>
+              </w:rPr>
+              <w:t>7</w:t>
+            </w:r>
+            <w:r>
+              <w:rPr>
+                <w:noProof/>
+                <w:webHidden/>
+              </w:rPr>
+              <w:fldChar w:fldCharType="end"/>
+            </w:r>
+          </w:hyperlink>
+        </w:p>
+        <w:p>
+          <w:pPr>
+            <w:pStyle w:val="20"/>
+            <w:tabs>
+              <w:tab w:val="right" w:leader="dot" w:pos="8296"/>
+            </w:tabs>
+            <w:ind w:left="480"/>
+            <w:rPr>
+              <w:noProof/>
+              <w:sz w:val="21"/>
+            </w:rPr>
+          </w:pPr>
+          <w:hyperlink w:anchor="_Toc532567460" w:history="1">
+            <w:r>
+              <w:rPr>
+                <w:rStyle w:val="a6"/>
+                <w:noProof/>
+              </w:rPr>
+              <w:t xml:space="preserve">3.2 </w:t>
+            </w:r>
+            <w:r>
+              <w:rPr>
+                <w:rStyle w:val="a6"/>
+                <w:rFonts w:hint="eastAsia"/>
+                <w:noProof/>
+              </w:rPr>
+              <w:t>程序初始化流程</w:t>
+            </w:r>
+            <w:r>
+              <w:rPr>
+                <w:noProof/>
+                <w:webHidden/>
+              </w:rPr>
+              <w:tab/>
+            </w:r>
+            <w:r>
+              <w:rPr>
+                <w:noProof/>
+                <w:webHidden/>
+              </w:rPr>
+              <w:fldChar w:fldCharType="begin"/>
+            </w:r>
+            <w:r>
+              <w:rPr>
+                <w:noProof/>
+                <w:webHidden/>
+              </w:rPr>
+              <w:instrText xml:space="preserve"> PAGEREF _Toc532567460 \h </w:instrText>
+            </w:r>
+            <w:r>
+              <w:rPr>
+                <w:noProof/>
+                <w:webHidden/>
+              </w:rPr>
+            </w:r>
+            <w:r>
+              <w:rPr>
+                <w:noProof/>
+                <w:webHidden/>
+              </w:rPr>
+              <w:fldChar w:fldCharType="separate"/>
+            </w:r>
+            <w:r>
+              <w:rPr>
+                <w:noProof/>
+                <w:webHidden/>
+              </w:rPr>
+              <w:t>7</w:t>
+            </w:r>
+            <w:r>
+              <w:rPr>
+                <w:noProof/>
+                <w:webHidden/>
+              </w:rPr>
+              <w:fldChar w:fldCharType="end"/>
+            </w:r>
+          </w:hyperlink>
+        </w:p>
+        <w:p>
+          <w:pPr>
+            <w:pStyle w:val="20"/>
+            <w:tabs>
+              <w:tab w:val="right" w:leader="dot" w:pos="8296"/>
+            </w:tabs>
+            <w:ind w:left="480"/>
+            <w:rPr>
+              <w:noProof/>
+              <w:sz w:val="21"/>
+            </w:rPr>
+          </w:pPr>
+          <w:hyperlink w:anchor="_Toc532567461" w:history="1">
+            <w:r>
+              <w:rPr>
+                <w:rStyle w:val="a6"/>
+                <w:noProof/>
+              </w:rPr>
+              <w:t xml:space="preserve">3.3 </w:t>
+            </w:r>
+            <w:r>
+              <w:rPr>
+                <w:rStyle w:val="a6"/>
+                <w:rFonts w:hint="eastAsia"/>
+                <w:noProof/>
+              </w:rPr>
+              <w:t>程序主循环体处理流程</w:t>
+            </w:r>
+            <w:r>
+              <w:rPr>
+                <w:noProof/>
+                <w:webHidden/>
+              </w:rPr>
+              <w:tab/>
+            </w:r>
+            <w:r>
+              <w:rPr>
+                <w:noProof/>
+                <w:webHidden/>
+              </w:rPr>
+              <w:fldChar w:fldCharType="begin"/>
+            </w:r>
+            <w:r>
+              <w:rPr>
+                <w:noProof/>
+                <w:webHidden/>
+              </w:rPr>
+              <w:instrText xml:space="preserve"> PAGEREF _Toc532567461 \h </w:instrText>
+            </w:r>
+            <w:r>
+              <w:rPr>
+                <w:noProof/>
+                <w:webHidden/>
+              </w:rPr>
+            </w:r>
+            <w:r>
+              <w:rPr>
+                <w:noProof/>
+                <w:webHidden/>
+              </w:rPr>
+              <w:fldChar w:fldCharType="separate"/>
+            </w:r>
+            <w:r>
+              <w:rPr>
+                <w:noProof/>
+                <w:webHidden/>
+              </w:rPr>
               <w:t>8</w:t>
+            </w:r>
+            <w:r>
+              <w:rPr>
+                <w:noProof/>
+                <w:webHidden/>
+              </w:rPr>
+              <w:fldChar w:fldCharType="end"/>
+            </w:r>
+          </w:hyperlink>
+        </w:p>
+        <w:p>
+          <w:pPr>
+            <w:pStyle w:val="10"/>
+            <w:tabs>
+              <w:tab w:val="right" w:leader="dot" w:pos="8296"/>
+            </w:tabs>
+            <w:rPr>
+              <w:noProof/>
+              <w:sz w:val="21"/>
+            </w:rPr>
+          </w:pPr>
+          <w:hyperlink w:anchor="_Toc532567462" w:history="1">
+            <w:r>
+              <w:rPr>
+                <w:rStyle w:val="a6"/>
+                <w:rFonts w:hint="eastAsia"/>
+                <w:noProof/>
+              </w:rPr>
+              <w:t>第</w:t>
+            </w:r>
+            <w:r>
+              <w:rPr>
+                <w:rStyle w:val="a6"/>
+                <w:noProof/>
+              </w:rPr>
+              <w:t>4</w:t>
+            </w:r>
+            <w:r>
+              <w:rPr>
+                <w:rStyle w:val="a6"/>
+                <w:rFonts w:hint="eastAsia"/>
+                <w:noProof/>
+              </w:rPr>
+              <w:t>章</w:t>
+            </w:r>
+            <w:r>
+              <w:rPr>
+                <w:rStyle w:val="a6"/>
+                <w:noProof/>
+              </w:rPr>
+              <w:t xml:space="preserve"> </w:t>
+            </w:r>
+            <w:r>
+              <w:rPr>
+                <w:rStyle w:val="a6"/>
+                <w:rFonts w:hint="eastAsia"/>
+                <w:noProof/>
+              </w:rPr>
+              <w:t>功能模块定义</w:t>
+            </w:r>
+            <w:r>
+              <w:rPr>
+                <w:noProof/>
+                <w:webHidden/>
+              </w:rPr>
+              <w:tab/>
+            </w:r>
+            <w:r>
+              <w:rPr>
+                <w:noProof/>
+                <w:webHidden/>
+              </w:rPr>
+              <w:fldChar w:fldCharType="begin"/>
+            </w:r>
+            <w:r>
+              <w:rPr>
+                <w:noProof/>
+                <w:webHidden/>
+              </w:rPr>
+              <w:instrText xml:space="preserve"> PAGEREF _Toc532567462 \h </w:instrText>
+            </w:r>
+            <w:r>
+              <w:rPr>
+                <w:noProof/>
+                <w:webHidden/>
+              </w:rPr>
+            </w:r>
+            <w:r>
+              <w:rPr>
+                <w:noProof/>
+                <w:webHidden/>
+              </w:rPr>
+              <w:fldChar w:fldCharType="separate"/>
+            </w:r>
+            <w:r>
+              <w:rPr>
+                <w:noProof/>
+                <w:webHidden/>
+              </w:rPr>
+              <w:t>10</w:t>
+            </w:r>
+            <w:r>
+              <w:rPr>
+                <w:noProof/>
+                <w:webHidden/>
+              </w:rPr>
+              <w:fldChar w:fldCharType="end"/>
+            </w:r>
+          </w:hyperlink>
+        </w:p>
+        <w:p>
+          <w:pPr>
+            <w:pStyle w:val="20"/>
+            <w:tabs>
+              <w:tab w:val="right" w:leader="dot" w:pos="8296"/>
+            </w:tabs>
+            <w:ind w:left="480"/>
+            <w:rPr>
+              <w:noProof/>
+              <w:sz w:val="21"/>
+            </w:rPr>
+          </w:pPr>
+          <w:hyperlink w:anchor="_Toc532567463" w:history="1">
+            <w:r>
+              <w:rPr>
+                <w:rStyle w:val="a6"/>
+                <w:noProof/>
+              </w:rPr>
+              <w:t xml:space="preserve">4.1 </w:t>
+            </w:r>
+            <w:r>
+              <w:rPr>
+                <w:rStyle w:val="a6"/>
+                <w:rFonts w:hint="eastAsia"/>
+                <w:noProof/>
+              </w:rPr>
+              <w:t>初始化类函数定义</w:t>
+            </w:r>
+            <w:r>
+              <w:rPr>
+                <w:noProof/>
+                <w:webHidden/>
+              </w:rPr>
+              <w:tab/>
+            </w:r>
+            <w:r>
+              <w:rPr>
+                <w:noProof/>
+                <w:webHidden/>
+              </w:rPr>
+              <w:fldChar w:fldCharType="begin"/>
+            </w:r>
+            <w:r>
+              <w:rPr>
+                <w:noProof/>
+                <w:webHidden/>
+              </w:rPr>
+              <w:instrText xml:space="preserve"> PAGEREF _Toc532567463 \h </w:instrText>
+            </w:r>
+            <w:r>
+              <w:rPr>
+                <w:noProof/>
+                <w:webHidden/>
+              </w:rPr>
+            </w:r>
+            <w:r>
+              <w:rPr>
+                <w:noProof/>
+                <w:webHidden/>
+              </w:rPr>
+              <w:fldChar w:fldCharType="separate"/>
+            </w:r>
+            <w:r>
+              <w:rPr>
+                <w:noProof/>
+                <w:webHidden/>
+              </w:rPr>
+              <w:t>10</w:t>
+            </w:r>
+            <w:r>
+              <w:rPr>
+                <w:noProof/>
+                <w:webHidden/>
+              </w:rPr>
+              <w:fldChar w:fldCharType="end"/>
+            </w:r>
+          </w:hyperlink>
+        </w:p>
+        <w:p>
+          <w:pPr>
+            <w:pStyle w:val="20"/>
+            <w:tabs>
+              <w:tab w:val="right" w:leader="dot" w:pos="8296"/>
+            </w:tabs>
+            <w:ind w:left="480"/>
+            <w:rPr>
+              <w:noProof/>
+              <w:sz w:val="21"/>
+            </w:rPr>
+          </w:pPr>
+          <w:hyperlink w:anchor="_Toc532567464" w:history="1">
+            <w:r>
+              <w:rPr>
+                <w:rStyle w:val="a6"/>
+                <w:noProof/>
+              </w:rPr>
+              <w:t xml:space="preserve">4.2 </w:t>
+            </w:r>
+            <w:r>
+              <w:rPr>
+                <w:rStyle w:val="a6"/>
+                <w:rFonts w:hint="eastAsia"/>
+                <w:noProof/>
+              </w:rPr>
+              <w:t>中断处理过程的函数定义</w:t>
+            </w:r>
+            <w:r>
+              <w:rPr>
+                <w:noProof/>
+                <w:webHidden/>
+              </w:rPr>
+              <w:tab/>
+            </w:r>
+            <w:r>
+              <w:rPr>
+                <w:noProof/>
+                <w:webHidden/>
+              </w:rPr>
+              <w:fldChar w:fldCharType="begin"/>
+            </w:r>
+            <w:r>
+              <w:rPr>
+                <w:noProof/>
+                <w:webHidden/>
+              </w:rPr>
+              <w:instrText xml:space="preserve"> PAGEREF _Toc532567464 \h </w:instrText>
+            </w:r>
+            <w:r>
+              <w:rPr>
+                <w:noProof/>
+                <w:webHidden/>
+              </w:rPr>
+            </w:r>
+            <w:r>
+              <w:rPr>
+                <w:noProof/>
+                <w:webHidden/>
+              </w:rPr>
+              <w:fldChar w:fldCharType="separate"/>
+            </w:r>
+            <w:r>
+              <w:rPr>
+                <w:noProof/>
+                <w:webHidden/>
+              </w:rPr>
+              <w:t>10</w:t>
             </w:r>
             <w:r>
               <w:rPr>
@@ -1403,7 +1893,7 @@
       <w:pPr>
         <w:pStyle w:val="1"/>
       </w:pPr>
-      <w:bookmarkStart w:id="3" w:name="_Toc532328439"/>
+      <w:bookmarkStart w:id="3" w:name="_Toc532567449"/>
       <w:r>
         <w:rPr>
           <w:rFonts w:hint="eastAsia"/>
@@ -1459,7 +1949,7 @@
       <w:pPr>
         <w:pStyle w:val="2"/>
       </w:pPr>
-      <w:bookmarkStart w:id="4" w:name="_Toc532328440"/>
+      <w:bookmarkStart w:id="4" w:name="_Toc532567450"/>
       <w:r>
         <w:rPr>
           <w:rFonts w:hint="eastAsia"/>
@@ -1705,7 +2195,7 @@
       <w:pPr>
         <w:pStyle w:val="2"/>
       </w:pPr>
-      <w:bookmarkStart w:id="5" w:name="_Toc532328441"/>
+      <w:bookmarkStart w:id="5" w:name="_Toc532567451"/>
       <w:r>
         <w:rPr>
           <w:rFonts w:hint="eastAsia"/>
@@ -2233,7 +2723,7 @@
       <w:pPr>
         <w:pStyle w:val="2"/>
       </w:pPr>
-      <w:bookmarkStart w:id="6" w:name="_Toc532328442"/>
+      <w:bookmarkStart w:id="6" w:name="_Toc532567452"/>
       <w:r>
         <w:rPr>
           <w:rFonts w:hint="eastAsia"/>
@@ -2499,7 +2989,7 @@
       <w:pPr>
         <w:pStyle w:val="2"/>
       </w:pPr>
-      <w:bookmarkStart w:id="7" w:name="_Toc532328443"/>
+      <w:bookmarkStart w:id="7" w:name="_Toc532567453"/>
       <w:r>
         <w:rPr>
           <w:rFonts w:hint="eastAsia"/>
@@ -2716,7 +3206,7 @@
       <w:pPr>
         <w:pStyle w:val="2"/>
       </w:pPr>
-      <w:bookmarkStart w:id="8" w:name="_Toc532328444"/>
+      <w:bookmarkStart w:id="8" w:name="_Toc532567454"/>
       <w:r>
         <w:rPr>
           <w:rFonts w:hint="eastAsia"/>
@@ -2778,7 +3268,7 @@
       <w:pPr>
         <w:pStyle w:val="1"/>
       </w:pPr>
-      <w:bookmarkStart w:id="9" w:name="_Toc532328445"/>
+      <w:bookmarkStart w:id="9" w:name="_Toc532567455"/>
       <w:r>
         <w:rPr>
           <w:rFonts w:hint="eastAsia"/>
@@ -2840,7 +3330,7 @@
       <w:pPr>
         <w:pStyle w:val="2"/>
       </w:pPr>
-      <w:bookmarkStart w:id="10" w:name="_Toc532328446"/>
+      <w:bookmarkStart w:id="10" w:name="_Toc532567456"/>
       <w:r>
         <w:rPr>
           <w:rFonts w:hint="eastAsia"/>
@@ -2878,13 +3368,13 @@
         <w:rPr>
           <w:rFonts w:hint="eastAsia"/>
         </w:rPr>
-        <w:t>监控主机应用软件</w:t>
-      </w:r>
-      <w:r>
-        <w:rPr>
-          <w:rFonts w:hint="eastAsia"/>
-        </w:rPr>
-        <w:t>控制处理器平台的</w:t>
+        <w:t>监控主机的嵌入式软件运行在嵌入式处理器中，接收来自智能球管的数据信号，同时对监控主机进行状态采集，接收的数据和本地采集的数据共同整合为数据包，</w:t>
+      </w:r>
+      <w:r>
+        <w:rPr>
+          <w:rFonts w:hint="eastAsia"/>
+        </w:rPr>
+        <w:t>通过</w:t>
       </w:r>
       <w:r>
         <w:rPr>
@@ -2896,73 +3386,19 @@
         <w:rPr>
           <w:rFonts w:hint="eastAsia"/>
         </w:rPr>
-        <w:t>接口，</w:t>
-      </w:r>
-      <w:r>
-        <w:rPr>
-          <w:rFonts w:hint="eastAsia"/>
-        </w:rPr>
-        <w:t>读取监控主机嵌入式软件产生的数据</w:t>
-      </w:r>
-      <w:r>
-        <w:rPr>
-          <w:rFonts w:hint="eastAsia"/>
-        </w:rPr>
-        <w:t>包</w:t>
-      </w:r>
-      <w:r>
-        <w:rPr>
-          <w:rFonts w:hint="eastAsia"/>
-        </w:rPr>
-        <w:t>，</w:t>
-      </w:r>
-      <w:r>
-        <w:rPr>
-          <w:rFonts w:hint="eastAsia"/>
-        </w:rPr>
-        <w:t>并</w:t>
-      </w:r>
-      <w:r>
-        <w:rPr>
-          <w:rFonts w:hint="eastAsia"/>
-        </w:rPr>
-        <w:t>进行运行模式判断及故障判断与分析，</w:t>
-      </w:r>
-      <w:r>
-        <w:rPr>
-          <w:rFonts w:hint="eastAsia"/>
-        </w:rPr>
-        <w:t>以图形化的方式，将运行和故障信息</w:t>
-      </w:r>
-      <w:r>
-        <w:rPr>
-          <w:rFonts w:hint="eastAsia"/>
-        </w:rPr>
-        <w:t>呈现在中控室的显示器上</w:t>
-      </w:r>
-      <w:r>
-        <w:rPr>
-          <w:rFonts w:hint="eastAsia"/>
-        </w:rPr>
-        <w:t>，同时以数据文件的形式保存原始数据包，供</w:t>
-      </w:r>
-      <w:r>
-        <w:rPr>
-          <w:rFonts w:hint="eastAsia"/>
-        </w:rPr>
-        <w:t>故障的</w:t>
-      </w:r>
-      <w:r>
-        <w:rPr>
-          <w:rFonts w:hint="eastAsia"/>
-        </w:rPr>
-        <w:t>事后分析。</w:t>
-      </w:r>
-      <w:r>
-        <w:rPr>
-          <w:rFonts w:hint="eastAsia"/>
-        </w:rPr>
-        <w:t>其主要功能如下：</w:t>
+        <w:t>接口发送给监控主机的另一个处理器，在其上运行着</w:t>
+      </w:r>
+      <w:r>
+        <w:rPr>
+          <w:rFonts w:hint="eastAsia"/>
+        </w:rPr>
+        <w:t>监控主机的应用程序。</w:t>
+      </w:r>
+      <w:r>
+        <w:rPr>
+          <w:rFonts w:hint="eastAsia"/>
+        </w:rPr>
+        <w:t>同时监控主机的嵌入式软件还负责一些底层的人机接口，如指示灯、蜂鸣器等。</w:t>
       </w:r>
     </w:p>
     <w:p>
@@ -2995,12 +3431,39 @@
           <w:numId w:val="2"/>
         </w:numPr>
         <w:ind w:firstLineChars="0"/>
-      </w:pPr>
-      <w:r>
-        <w:rPr>
-          <w:rFonts w:hint="eastAsia"/>
-        </w:rPr>
-        <w:t>原始数据包的完整性检查，查新，显示，保存功能</w:t>
+        <w:rPr>
+          <w:rFonts w:hint="eastAsia"/>
+        </w:rPr>
+      </w:pPr>
+      <w:r>
+        <w:rPr>
+          <w:rFonts w:hint="eastAsia"/>
+        </w:rPr>
+        <w:t>与智能球管的通信接口，通信物理层为</w:t>
+      </w:r>
+      <w:r>
+        <w:rPr>
+          <w:rFonts w:hint="eastAsia"/>
+        </w:rPr>
+        <w:t>485</w:t>
+      </w:r>
+      <w:r>
+        <w:rPr>
+          <w:rFonts w:hint="eastAsia"/>
+        </w:rPr>
+        <w:t>总线</w:t>
+      </w:r>
+      <w:r>
+        <w:rPr>
+          <w:rFonts w:hint="eastAsia"/>
+        </w:rPr>
+        <w:t>实现</w:t>
+      </w:r>
+      <w:r>
+        <w:rPr>
+          <w:rFonts w:hint="eastAsia"/>
+        </w:rPr>
+        <w:t>。</w:t>
       </w:r>
     </w:p>
     <w:p>
@@ -3011,12 +3474,15 @@
           <w:numId w:val="2"/>
         </w:numPr>
         <w:ind w:firstLineChars="0"/>
-      </w:pPr>
-      <w:r>
-        <w:rPr>
-          <w:rFonts w:hint="eastAsia"/>
-        </w:rPr>
-        <w:t>球管运行状态的提取</w:t>
+        <w:rPr>
+          <w:rFonts w:hint="eastAsia"/>
+        </w:rPr>
+      </w:pPr>
+      <w:r>
+        <w:rPr>
+          <w:rFonts w:hint="eastAsia"/>
+        </w:rPr>
+        <w:t>监控主机自身状态的采集，包括运行电压，环境温度和湿度等。</w:t>
       </w:r>
     </w:p>
     <w:p>
@@ -3032,7 +3498,25 @@
         <w:rPr>
           <w:rFonts w:hint="eastAsia"/>
         </w:rPr>
-        <w:t>部分物理信号的标定与修正</w:t>
+        <w:t>球管状态</w:t>
+      </w:r>
+      <w:r>
+        <w:rPr>
+          <w:rFonts w:hint="eastAsia"/>
+        </w:rPr>
+        <w:t>数据包的</w:t>
+      </w:r>
+      <w:r>
+        <w:rPr>
+          <w:rFonts w:hint="eastAsia"/>
+        </w:rPr>
+        <w:t>生成</w:t>
+      </w:r>
+      <w:r>
+        <w:rPr>
+          <w:rFonts w:hint="eastAsia"/>
+        </w:rPr>
+        <w:t>。</w:t>
       </w:r>
     </w:p>
     <w:p>
@@ -3043,12 +3527,15 @@
           <w:numId w:val="2"/>
         </w:numPr>
         <w:ind w:firstLineChars="0"/>
-      </w:pPr>
-      <w:r>
-        <w:rPr>
-          <w:rFonts w:hint="eastAsia"/>
-        </w:rPr>
-        <w:t>基于球管故障模型，进行故障判断</w:t>
+        <w:rPr>
+          <w:rFonts w:hint="eastAsia"/>
+        </w:rPr>
+      </w:pPr>
+      <w:r>
+        <w:rPr>
+          <w:rFonts w:hint="eastAsia"/>
+        </w:rPr>
+        <w:t>蜂鸣器报警控制。</w:t>
       </w:r>
     </w:p>
     <w:p>
@@ -3064,37 +3551,17 @@
         <w:rPr>
           <w:rFonts w:hint="eastAsia"/>
         </w:rPr>
-        <w:t>球管运行状态的显示，故障与报警状态的现实</w:t>
-      </w:r>
-    </w:p>
-    <w:p>
-      <w:pPr>
-        <w:pStyle w:val="a8"/>
-        <w:numPr>
-          <w:ilvl w:val="0"/>
-          <w:numId w:val="2"/>
-        </w:numPr>
-        <w:ind w:firstLineChars="0"/>
-      </w:pPr>
-      <w:r>
-        <w:rPr>
-          <w:rFonts w:hint="eastAsia"/>
-        </w:rPr>
-        <w:t>预留数据网络传输与</w:t>
-      </w:r>
-      <w:r>
-        <w:rPr>
-          <w:rFonts w:hint="eastAsia"/>
-        </w:rPr>
-        <w:t>反馈控制</w:t>
-      </w:r>
-    </w:p>
-    <w:p/>
+        <w:t>指示灯控制。</w:t>
+      </w:r>
+    </w:p>
     <w:p>
       <w:pPr>
         <w:pStyle w:val="2"/>
-      </w:pPr>
-      <w:bookmarkStart w:id="11" w:name="_Toc532328447"/>
+        <w:rPr>
+          <w:rFonts w:hint="eastAsia"/>
+        </w:rPr>
+      </w:pPr>
+      <w:bookmarkStart w:id="11" w:name="_Toc532567457"/>
       <w:r>
         <w:rPr>
           <w:rFonts w:hint="eastAsia"/>
@@ -3123,8 +3590,162 @@
     </w:p>
     <w:p>
       <w:pPr>
-        <w:jc w:val="center"/>
-      </w:pPr>
+        <w:rPr>
+          <w:rFonts w:hint="eastAsia"/>
+        </w:rPr>
+      </w:pPr>
+      <w:r>
+        <w:rPr>
+          <w:rFonts w:hint="eastAsia"/>
+        </w:rPr>
+        <w:tab/>
+      </w:r>
+      <w:r>
+        <w:rPr>
+          <w:rFonts w:hint="eastAsia"/>
+        </w:rPr>
+        <w:t>监控主机的嵌入式软件运行在嵌入式平台上，其处理器芯片选型为</w:t>
+      </w:r>
+      <w:r>
+        <w:rPr>
+          <w:rFonts w:hint="eastAsia"/>
+        </w:rPr>
+        <w:t>ST</w:t>
+      </w:r>
+      <w:r>
+        <w:rPr>
+          <w:rFonts w:hint="eastAsia"/>
+        </w:rPr>
+        <w:t>公司的</w:t>
+      </w:r>
+      <w:r>
+        <w:rPr>
+          <w:rFonts w:hint="eastAsia"/>
+        </w:rPr>
+        <w:t>STM32</w:t>
+      </w:r>
+      <w:r>
+        <w:rPr>
+          <w:rFonts w:hint="eastAsia"/>
+        </w:rPr>
+        <w:t>F103</w:t>
+      </w:r>
+      <w:r>
+        <w:rPr>
+          <w:rFonts w:hint="eastAsia"/>
+        </w:rPr>
+        <w:t>。此款处理器为</w:t>
+      </w:r>
+      <w:r>
+        <w:rPr>
+          <w:rFonts w:hint="eastAsia"/>
+        </w:rPr>
+        <w:t>ARM-M3</w:t>
+      </w:r>
+      <w:r>
+        <w:rPr>
+          <w:rFonts w:hint="eastAsia"/>
+        </w:rPr>
+        <w:t>内核，</w:t>
+      </w:r>
+      <w:r>
+        <w:rPr>
+          <w:rFonts w:hint="eastAsia"/>
+        </w:rPr>
+        <w:t>主频速度为</w:t>
+      </w:r>
+      <w:r>
+        <w:rPr>
+          <w:rFonts w:hint="eastAsia"/>
+        </w:rPr>
+        <w:t>72MHz</w:t>
+      </w:r>
+      <w:r>
+        <w:rPr>
+          <w:rFonts w:hint="eastAsia"/>
+        </w:rPr>
+        <w:t>，</w:t>
+      </w:r>
+      <w:r>
+        <w:rPr>
+          <w:rFonts w:hint="eastAsia"/>
+        </w:rPr>
+        <w:t>内存为</w:t>
+      </w:r>
+      <w:r>
+        <w:rPr>
+          <w:rFonts w:hint="eastAsia"/>
+        </w:rPr>
+        <w:t>512KBytes</w:t>
+      </w:r>
+      <w:r>
+        <w:rPr>
+          <w:rFonts w:hint="eastAsia"/>
+        </w:rPr>
+        <w:t>，</w:t>
+      </w:r>
+      <w:r>
+        <w:rPr>
+          <w:rFonts w:hint="eastAsia"/>
+        </w:rPr>
+        <w:t>Flash</w:t>
+      </w:r>
+      <w:r>
+        <w:rPr>
+          <w:rFonts w:hint="eastAsia"/>
+        </w:rPr>
+        <w:t>存储为</w:t>
+      </w:r>
+      <w:r>
+        <w:rPr>
+          <w:rFonts w:hint="eastAsia"/>
+        </w:rPr>
+        <w:t>16MBytes</w:t>
+      </w:r>
+      <w:r>
+        <w:rPr>
+          <w:rFonts w:hint="eastAsia"/>
+        </w:rPr>
+        <w:t>。</w:t>
+      </w:r>
+    </w:p>
+    <w:p>
+      <w:r>
+        <w:rPr>
+          <w:rFonts w:hint="eastAsia"/>
+        </w:rPr>
+        <w:tab/>
+      </w:r>
+      <w:r>
+        <w:rPr>
+          <w:rFonts w:hint="eastAsia"/>
+        </w:rPr>
+        <w:t>在处理器上未运行操作系统，直接编译成二进制可执行文件存放在</w:t>
+      </w:r>
+      <w:r>
+        <w:rPr>
+          <w:rFonts w:hint="eastAsia"/>
+        </w:rPr>
+        <w:t>Flash</w:t>
+      </w:r>
+      <w:r>
+        <w:rPr>
+          <w:rFonts w:hint="eastAsia"/>
+        </w:rPr>
+        <w:t>中。处理器上电后从</w:t>
+      </w:r>
+      <w:r>
+        <w:rPr>
+          <w:rFonts w:hint="eastAsia"/>
+        </w:rPr>
+        <w:t>Flash</w:t>
+      </w:r>
+      <w:r>
+        <w:rPr>
+          <w:rFonts w:hint="eastAsia"/>
+        </w:rPr>
+        <w:t>中执行代码。</w:t>
+      </w:r>
     </w:p>
     <w:p>
       <w:pPr>
@@ -3154,7 +3775,7 @@
       <w:pPr>
         <w:pStyle w:val="1"/>
       </w:pPr>
-      <w:bookmarkStart w:id="12" w:name="_Toc532328448"/>
+      <w:bookmarkStart w:id="12" w:name="_Toc532567458"/>
       <w:r>
         <w:rPr>
           <w:rFonts w:hint="eastAsia"/>
@@ -3201,6 +3822,13 @@
       <w:bookmarkEnd w:id="12"/>
     </w:p>
     <w:p>
+      <w:pPr>
+        <w:pStyle w:val="2"/>
+        <w:rPr>
+          <w:rFonts w:hint="eastAsia"/>
+        </w:rPr>
+      </w:pPr>
+      <w:bookmarkStart w:id="13" w:name="_Toc532567459"/>
       <w:r>
         <w:rPr>
           <w:rFonts w:hint="eastAsia"/>
@@ -3211,7 +3839,13 @@
         <w:rPr>
           <w:rFonts w:hint="eastAsia"/>
         </w:rPr>
-        <w:t>应用程序整体</w:t>
+        <w:t>嵌入式软件</w:t>
+      </w:r>
+      <w:r>
+        <w:rPr>
+          <w:rFonts w:hint="eastAsia"/>
+        </w:rPr>
+        <w:t>整体</w:t>
       </w:r>
       <w:r>
         <w:rPr>
@@ -3219,10 +3853,1443 @@
         </w:rPr>
         <w:t>框架</w:t>
       </w:r>
+      <w:bookmarkEnd w:id="13"/>
+    </w:p>
+    <w:p>
+      <w:pPr>
+        <w:rPr>
+          <w:rFonts w:hint="eastAsia"/>
+        </w:rPr>
+      </w:pPr>
+      <w:r>
+        <w:rPr>
+          <w:rFonts w:hint="eastAsia"/>
+        </w:rPr>
+        <w:tab/>
+      </w:r>
+      <w:r>
+        <w:rPr>
+          <w:rFonts w:hint="eastAsia"/>
+        </w:rPr>
+        <w:t>嵌入式软件包括一个主函数和五个中断处理函数，若无中断事件发生时，程序仅执行主函数中的</w:t>
+      </w:r>
+      <w:r>
+        <w:rPr>
+          <w:rFonts w:hint="eastAsia"/>
+        </w:rPr>
+        <w:t>while</w:t>
+      </w:r>
+      <w:r>
+        <w:rPr>
+          <w:rFonts w:hint="eastAsia"/>
+        </w:rPr>
+        <w:t>（</w:t>
+      </w:r>
+      <w:r>
+        <w:rPr>
+          <w:rFonts w:hint="eastAsia"/>
+        </w:rPr>
+        <w:t>1</w:t>
+      </w:r>
+      <w:r>
+        <w:rPr>
+          <w:rFonts w:hint="eastAsia"/>
+        </w:rPr>
+        <w:t>）循环。有中断事件发生后，处理器执行对应的中断处理程序。</w:t>
+      </w:r>
+    </w:p>
+    <w:p>
+      <w:pPr>
+        <w:rPr>
+          <w:rFonts w:hint="eastAsia"/>
+        </w:rPr>
+      </w:pPr>
+      <w:r>
+        <w:rPr>
+          <w:noProof/>
+        </w:rPr>
+        <w:drawing>
+          <wp:inline distT="0" distB="0" distL="0" distR="0">
+            <wp:extent cx="5274310" cy="2531430"/>
+            <wp:effectExtent l="19050" t="0" r="2540" b="0"/>
+            <wp:docPr id="2" name="图片 1" descr="D:\work\CHK_I\doc\03知识产权\11发明_球管动态监测仪\25软著二\pic\主框架.png"/>
+            <wp:cNvGraphicFramePr>
+              <a:graphicFrameLocks xmlns:a="http://schemas.openxmlformats.org/drawingml/2006/main" noChangeAspect="1"/>
+            </wp:cNvGraphicFramePr>
+            <a:graphic xmlns:a="http://schemas.openxmlformats.org/drawingml/2006/main">
+              <a:graphicData uri="http://schemas.openxmlformats.org/drawingml/2006/picture">
+                <pic:pic xmlns:pic="http://schemas.openxmlformats.org/drawingml/2006/picture">
+                  <pic:nvPicPr>
+                    <pic:cNvPr id="0" name="Picture 1" descr="D:\work\CHK_I\doc\03知识产权\11发明_球管动态监测仪\25软著二\pic\主框架.png"/>
+                    <pic:cNvPicPr>
+                      <a:picLocks noChangeAspect="1" noChangeArrowheads="1"/>
+                    </pic:cNvPicPr>
+                  </pic:nvPicPr>
+                  <pic:blipFill>
+                    <a:blip r:embed="rId10"/>
+                    <a:srcRect/>
+                    <a:stretch>
+                      <a:fillRect/>
+                    </a:stretch>
+                  </pic:blipFill>
+                  <pic:spPr bwMode="auto">
+                    <a:xfrm>
+                      <a:off x="0" y="0"/>
+                      <a:ext cx="5274310" cy="2531430"/>
+                    </a:xfrm>
+                    <a:prstGeom prst="rect">
+                      <a:avLst/>
+                    </a:prstGeom>
+                    <a:noFill/>
+                    <a:ln w="9525">
+                      <a:noFill/>
+                      <a:miter lim="800000"/>
+                      <a:headEnd/>
+                      <a:tailEnd/>
+                    </a:ln>
+                  </pic:spPr>
+                </pic:pic>
+              </a:graphicData>
+            </a:graphic>
+          </wp:inline>
+        </w:drawing>
+      </w:r>
+    </w:p>
+    <w:p>
+      <w:pPr>
+        <w:pStyle w:val="2"/>
+        <w:rPr>
+          <w:rFonts w:hint="eastAsia"/>
+        </w:rPr>
+      </w:pPr>
+      <w:bookmarkStart w:id="14" w:name="_Toc532567460"/>
+      <w:r>
+        <w:rPr>
+          <w:rFonts w:hint="eastAsia"/>
+        </w:rPr>
+        <w:t xml:space="preserve">3.2 </w:t>
+      </w:r>
+      <w:r>
+        <w:rPr>
+          <w:rFonts w:hint="eastAsia"/>
+        </w:rPr>
+        <w:t>程序初始化流程</w:t>
+      </w:r>
+      <w:bookmarkEnd w:id="14"/>
+    </w:p>
+    <w:p>
+      <w:pPr>
+        <w:rPr>
+          <w:rFonts w:hint="eastAsia"/>
+        </w:rPr>
+      </w:pPr>
+      <w:r>
+        <w:rPr>
+          <w:rFonts w:hint="eastAsia"/>
+        </w:rPr>
+        <w:tab/>
+      </w:r>
+      <w:r>
+        <w:rPr>
+          <w:rFonts w:hint="eastAsia"/>
+        </w:rPr>
+        <w:t>程序初始化函数为</w:t>
+      </w:r>
+      <w:r>
+        <w:rPr>
+          <w:rFonts w:hint="eastAsia"/>
+        </w:rPr>
+        <w:t>AppInit()</w:t>
+      </w:r>
+      <w:r>
+        <w:rPr>
+          <w:rFonts w:hint="eastAsia"/>
+        </w:rPr>
+        <w:t>，程序运行后仅运行一次，完成相关外设及定时器、</w:t>
+      </w:r>
+      <w:r>
+        <w:rPr>
+          <w:rFonts w:hint="eastAsia"/>
+        </w:rPr>
+        <w:t>ADC</w:t>
+      </w:r>
+      <w:r>
+        <w:rPr>
+          <w:rFonts w:hint="eastAsia"/>
+        </w:rPr>
+        <w:t>的初始化过程。由于有时间依赖关系，初始化过程不能颠倒。</w:t>
+      </w:r>
+    </w:p>
+    <w:p>
+      <w:pPr>
+        <w:jc w:val="center"/>
+        <w:rPr>
+          <w:rFonts w:hint="eastAsia"/>
+        </w:rPr>
+      </w:pPr>
+      <w:r>
+        <w:rPr>
+          <w:noProof/>
+        </w:rPr>
+        <w:lastRenderedPageBreak/>
+        <w:drawing>
+          <wp:inline distT="0" distB="0" distL="0" distR="0">
+            <wp:extent cx="1448435" cy="5413375"/>
+            <wp:effectExtent l="19050" t="0" r="0" b="0"/>
+            <wp:docPr id="4" name="图片 2" descr="D:\work\CHK_I\doc\03知识产权\11发明_球管动态监测仪\25软著二\pic\初始化.png"/>
+            <wp:cNvGraphicFramePr>
+              <a:graphicFrameLocks xmlns:a="http://schemas.openxmlformats.org/drawingml/2006/main" noChangeAspect="1"/>
+            </wp:cNvGraphicFramePr>
+            <a:graphic xmlns:a="http://schemas.openxmlformats.org/drawingml/2006/main">
+              <a:graphicData uri="http://schemas.openxmlformats.org/drawingml/2006/picture">
+                <pic:pic xmlns:pic="http://schemas.openxmlformats.org/drawingml/2006/picture">
+                  <pic:nvPicPr>
+                    <pic:cNvPr id="0" name="Picture 2" descr="D:\work\CHK_I\doc\03知识产权\11发明_球管动态监测仪\25软著二\pic\初始化.png"/>
+                    <pic:cNvPicPr>
+                      <a:picLocks noChangeAspect="1" noChangeArrowheads="1"/>
+                    </pic:cNvPicPr>
+                  </pic:nvPicPr>
+                  <pic:blipFill>
+                    <a:blip r:embed="rId11"/>
+                    <a:srcRect/>
+                    <a:stretch>
+                      <a:fillRect/>
+                    </a:stretch>
+                  </pic:blipFill>
+                  <pic:spPr bwMode="auto">
+                    <a:xfrm>
+                      <a:off x="0" y="0"/>
+                      <a:ext cx="1448435" cy="5413375"/>
+                    </a:xfrm>
+                    <a:prstGeom prst="rect">
+                      <a:avLst/>
+                    </a:prstGeom>
+                    <a:noFill/>
+                    <a:ln w="9525">
+                      <a:noFill/>
+                      <a:miter lim="800000"/>
+                      <a:headEnd/>
+                      <a:tailEnd/>
+                    </a:ln>
+                  </pic:spPr>
+                </pic:pic>
+              </a:graphicData>
+            </a:graphic>
+          </wp:inline>
+        </w:drawing>
+      </w:r>
+    </w:p>
+    <w:p>
+      <w:pPr>
+        <w:pStyle w:val="2"/>
+        <w:rPr>
+          <w:rFonts w:hint="eastAsia"/>
+        </w:rPr>
+      </w:pPr>
+      <w:bookmarkStart w:id="15" w:name="_Toc532567461"/>
+      <w:r>
+        <w:rPr>
+          <w:rFonts w:hint="eastAsia"/>
+        </w:rPr>
+        <w:t xml:space="preserve">3.3 </w:t>
+      </w:r>
+      <w:r>
+        <w:rPr>
+          <w:rFonts w:hint="eastAsia"/>
+        </w:rPr>
+        <w:t>程序主</w:t>
+      </w:r>
+      <w:r>
+        <w:rPr>
+          <w:rFonts w:hint="eastAsia"/>
+        </w:rPr>
+        <w:t>循环体</w:t>
+      </w:r>
+      <w:r>
+        <w:rPr>
+          <w:rFonts w:hint="eastAsia"/>
+        </w:rPr>
+        <w:t>处理流程</w:t>
+      </w:r>
+      <w:bookmarkEnd w:id="15"/>
+    </w:p>
+    <w:p>
+      <w:pPr>
+        <w:rPr>
+          <w:rFonts w:hint="eastAsia"/>
+        </w:rPr>
+      </w:pPr>
+      <w:r>
+        <w:rPr>
+          <w:rFonts w:hint="eastAsia"/>
+        </w:rPr>
+        <w:tab/>
+      </w:r>
+      <w:r>
+        <w:rPr>
+          <w:rFonts w:hint="eastAsia"/>
+        </w:rPr>
+        <w:t>程序的主体除了</w:t>
+      </w:r>
+      <w:r>
+        <w:rPr>
+          <w:rFonts w:hint="eastAsia"/>
+        </w:rPr>
+        <w:t>5</w:t>
+      </w:r>
+      <w:r>
+        <w:rPr>
+          <w:rFonts w:hint="eastAsia"/>
+        </w:rPr>
+        <w:t>个中断处理函数外，还有一个放置在</w:t>
+      </w:r>
+      <w:r>
+        <w:rPr>
+          <w:rFonts w:hint="eastAsia"/>
+        </w:rPr>
+        <w:t>while</w:t>
+      </w:r>
+      <w:r>
+        <w:rPr>
+          <w:rFonts w:hint="eastAsia"/>
+        </w:rPr>
+        <w:t>（</w:t>
+      </w:r>
+      <w:r>
+        <w:rPr>
+          <w:rFonts w:hint="eastAsia"/>
+        </w:rPr>
+        <w:t>1</w:t>
+      </w:r>
+      <w:r>
+        <w:rPr>
+          <w:rFonts w:hint="eastAsia"/>
+        </w:rPr>
+        <w:t>）循环内的循环体函数</w:t>
+      </w:r>
+      <w:r>
+        <w:rPr>
+          <w:rFonts w:hint="eastAsia"/>
+        </w:rPr>
+        <w:t>。循环体函数执行一些非紧急的事物，主要包括指示灯的控制和看门狗喂狗操作。</w:t>
+      </w:r>
+    </w:p>
+    <w:p>
+      <w:pPr>
+        <w:jc w:val="center"/>
+        <w:rPr>
+          <w:rFonts w:hint="eastAsia"/>
+        </w:rPr>
+      </w:pPr>
+      <w:r>
+        <w:rPr>
+          <w:noProof/>
+        </w:rPr>
+        <w:lastRenderedPageBreak/>
+        <w:drawing>
+          <wp:inline distT="0" distB="0" distL="0" distR="0">
+            <wp:extent cx="1448435" cy="2984500"/>
+            <wp:effectExtent l="19050" t="0" r="0" b="0"/>
+            <wp:docPr id="5" name="图片 3" descr="D:\work\CHK_I\doc\03知识产权\11发明_球管动态监测仪\25软著二\pic\循环体.png"/>
+            <wp:cNvGraphicFramePr>
+              <a:graphicFrameLocks xmlns:a="http://schemas.openxmlformats.org/drawingml/2006/main" noChangeAspect="1"/>
+            </wp:cNvGraphicFramePr>
+            <a:graphic xmlns:a="http://schemas.openxmlformats.org/drawingml/2006/main">
+              <a:graphicData uri="http://schemas.openxmlformats.org/drawingml/2006/picture">
+                <pic:pic xmlns:pic="http://schemas.openxmlformats.org/drawingml/2006/picture">
+                  <pic:nvPicPr>
+                    <pic:cNvPr id="0" name="Picture 3" descr="D:\work\CHK_I\doc\03知识产权\11发明_球管动态监测仪\25软著二\pic\循环体.png"/>
+                    <pic:cNvPicPr>
+                      <a:picLocks noChangeAspect="1" noChangeArrowheads="1"/>
+                    </pic:cNvPicPr>
+                  </pic:nvPicPr>
+                  <pic:blipFill>
+                    <a:blip r:embed="rId12"/>
+                    <a:srcRect/>
+                    <a:stretch>
+                      <a:fillRect/>
+                    </a:stretch>
+                  </pic:blipFill>
+                  <pic:spPr bwMode="auto">
+                    <a:xfrm>
+                      <a:off x="0" y="0"/>
+                      <a:ext cx="1448435" cy="2984500"/>
+                    </a:xfrm>
+                    <a:prstGeom prst="rect">
+                      <a:avLst/>
+                    </a:prstGeom>
+                    <a:noFill/>
+                    <a:ln w="9525">
+                      <a:noFill/>
+                      <a:miter lim="800000"/>
+                      <a:headEnd/>
+                      <a:tailEnd/>
+                    </a:ln>
+                  </pic:spPr>
+                </pic:pic>
+              </a:graphicData>
+            </a:graphic>
+          </wp:inline>
+        </w:drawing>
+      </w:r>
+    </w:p>
+    <w:p>
+      <w:pPr>
+        <w:jc w:val="center"/>
+        <w:rPr>
+          <w:rFonts w:hint="eastAsia"/>
+        </w:rPr>
+      </w:pPr>
+    </w:p>
+    <w:p>
+      <w:pPr>
+        <w:widowControl/>
+        <w:spacing w:line="240" w:lineRule="auto"/>
+        <w:jc w:val="left"/>
+        <w:rPr>
+          <w:b/>
+          <w:bCs/>
+          <w:kern w:val="44"/>
+          <w:sz w:val="44"/>
+          <w:szCs w:val="44"/>
+        </w:rPr>
+      </w:pPr>
+      <w:r>
+        <w:br w:type="page"/>
+      </w:r>
+    </w:p>
+    <w:p>
+      <w:pPr>
+        <w:pStyle w:val="1"/>
+        <w:rPr>
+          <w:rFonts w:hint="eastAsia"/>
+        </w:rPr>
+      </w:pPr>
+      <w:bookmarkStart w:id="16" w:name="_Toc532567462"/>
+      <w:r>
+        <w:rPr>
+          <w:rFonts w:hint="eastAsia"/>
+        </w:rPr>
+        <w:lastRenderedPageBreak/>
+        <w:t>第</w:t>
+      </w:r>
+      <w:r>
+        <w:rPr>
+          <w:rFonts w:hint="eastAsia"/>
+        </w:rPr>
+        <w:t>4</w:t>
+      </w:r>
+      <w:r>
+        <w:rPr>
+          <w:rFonts w:hint="eastAsia"/>
+        </w:rPr>
+        <w:t>章</w:t>
+      </w:r>
+      <w:r>
+        <w:rPr>
+          <w:rFonts w:hint="eastAsia"/>
+        </w:rPr>
+        <w:t xml:space="preserve"> </w:t>
+      </w:r>
+      <w:r>
+        <w:rPr>
+          <w:rFonts w:hint="eastAsia"/>
+        </w:rPr>
+        <w:t>功能模块定义</w:t>
+      </w:r>
+      <w:bookmarkEnd w:id="16"/>
+    </w:p>
+    <w:p>
+      <w:pPr>
+        <w:pStyle w:val="2"/>
+        <w:rPr>
+          <w:rFonts w:hint="eastAsia"/>
+        </w:rPr>
+      </w:pPr>
+      <w:bookmarkStart w:id="17" w:name="_Toc532567463"/>
+      <w:r>
+        <w:rPr>
+          <w:rFonts w:hint="eastAsia"/>
+        </w:rPr>
+        <w:t xml:space="preserve">4.1 </w:t>
+      </w:r>
+      <w:r>
+        <w:rPr>
+          <w:rFonts w:hint="eastAsia"/>
+        </w:rPr>
+        <w:t>初始化</w:t>
+      </w:r>
+      <w:r>
+        <w:rPr>
+          <w:rFonts w:hint="eastAsia"/>
+        </w:rPr>
+        <w:t>类</w:t>
+      </w:r>
+      <w:r>
+        <w:rPr>
+          <w:rFonts w:hint="eastAsia"/>
+        </w:rPr>
+        <w:t>函数定义</w:t>
+      </w:r>
+      <w:bookmarkEnd w:id="17"/>
+    </w:p>
+    <w:p>
+      <w:pPr>
+        <w:jc w:val="left"/>
+        <w:rPr>
+          <w:rFonts w:hint="eastAsia"/>
+        </w:rPr>
+      </w:pPr>
+      <w:r>
+        <w:rPr>
+          <w:rFonts w:hint="eastAsia"/>
+        </w:rPr>
+        <w:t xml:space="preserve">4.1.1 </w:t>
+      </w:r>
+      <w:r>
+        <w:t>int AppInit()</w:t>
+      </w:r>
+    </w:p>
+    <w:p>
+      <w:pPr>
+        <w:jc w:val="left"/>
+        <w:rPr>
+          <w:rFonts w:hint="eastAsia"/>
+        </w:rPr>
+      </w:pPr>
+      <w:r>
+        <w:rPr>
+          <w:rFonts w:hint="eastAsia"/>
+        </w:rPr>
+        <w:tab/>
+      </w:r>
+      <w:r>
+        <w:rPr>
+          <w:rFonts w:hint="eastAsia"/>
+        </w:rPr>
+        <w:t>嵌入式程序初始化函数，本函数调用其他具体的接口和内部组件的初始化函数，实现程序的初始化功能。</w:t>
+      </w:r>
+    </w:p>
+    <w:p>
+      <w:pPr>
+        <w:jc w:val="left"/>
+        <w:rPr>
+          <w:rFonts w:hint="eastAsia"/>
+        </w:rPr>
+      </w:pPr>
+      <w:r>
+        <w:rPr>
+          <w:rFonts w:hint="eastAsia"/>
+        </w:rPr>
+        <w:t xml:space="preserve">4.1.2 </w:t>
+      </w:r>
+      <w:r>
+        <w:t>int U1_Init()</w:t>
+      </w:r>
+    </w:p>
+    <w:p>
+      <w:pPr>
+        <w:jc w:val="left"/>
+        <w:rPr>
+          <w:rFonts w:hint="eastAsia"/>
+        </w:rPr>
+      </w:pPr>
+      <w:r>
+        <w:rPr>
+          <w:rFonts w:hint="eastAsia"/>
+        </w:rPr>
+        <w:tab/>
+      </w:r>
+      <w:r>
+        <w:rPr>
+          <w:rFonts w:hint="eastAsia"/>
+        </w:rPr>
+        <w:t>UART1</w:t>
+      </w:r>
+      <w:r>
+        <w:rPr>
+          <w:rFonts w:hint="eastAsia"/>
+        </w:rPr>
+        <w:t>外设的初始化函数，本函数实现对</w:t>
+      </w:r>
+      <w:r>
+        <w:rPr>
+          <w:rFonts w:hint="eastAsia"/>
+        </w:rPr>
+        <w:t>UART1</w:t>
+      </w:r>
+      <w:r>
+        <w:rPr>
+          <w:rFonts w:hint="eastAsia"/>
+        </w:rPr>
+        <w:t>的配置，主要包括比特数，波特率、校验方式和中断开关等</w:t>
+      </w:r>
+      <w:r>
+        <w:rPr>
+          <w:rFonts w:hint="eastAsia"/>
+        </w:rPr>
+        <w:t>参数</w:t>
+      </w:r>
+      <w:r>
+        <w:rPr>
+          <w:rFonts w:hint="eastAsia"/>
+        </w:rPr>
+        <w:t>。</w:t>
+      </w:r>
+    </w:p>
+    <w:p>
+      <w:pPr>
+        <w:jc w:val="left"/>
+        <w:rPr>
+          <w:rFonts w:hint="eastAsia"/>
+        </w:rPr>
+      </w:pPr>
+      <w:r>
+        <w:rPr>
+          <w:rFonts w:hint="eastAsia"/>
+        </w:rPr>
+        <w:t xml:space="preserve">4.1.3 </w:t>
+      </w:r>
+      <w:r>
+        <w:t>int U2_Init()</w:t>
+      </w:r>
+    </w:p>
+    <w:p>
+      <w:pPr>
+        <w:jc w:val="left"/>
+        <w:rPr>
+          <w:rFonts w:hint="eastAsia"/>
+        </w:rPr>
+      </w:pPr>
+      <w:r>
+        <w:rPr>
+          <w:rFonts w:hint="eastAsia"/>
+        </w:rPr>
+        <w:tab/>
+        <w:t>UART</w:t>
+      </w:r>
+      <w:r>
+        <w:rPr>
+          <w:rFonts w:hint="eastAsia"/>
+        </w:rPr>
+        <w:t>2</w:t>
+      </w:r>
+      <w:r>
+        <w:rPr>
+          <w:rFonts w:hint="eastAsia"/>
+        </w:rPr>
+        <w:t>外设的初始化函数，本函数实现对</w:t>
+      </w:r>
+      <w:r>
+        <w:rPr>
+          <w:rFonts w:hint="eastAsia"/>
+        </w:rPr>
+        <w:t>UART</w:t>
+      </w:r>
+      <w:r>
+        <w:rPr>
+          <w:rFonts w:hint="eastAsia"/>
+        </w:rPr>
+        <w:t>2</w:t>
+      </w:r>
+      <w:r>
+        <w:rPr>
+          <w:rFonts w:hint="eastAsia"/>
+        </w:rPr>
+        <w:t>的配置，主要包括比特数，波特率、校验方式和中断开关等</w:t>
+      </w:r>
+      <w:r>
+        <w:rPr>
+          <w:rFonts w:hint="eastAsia"/>
+        </w:rPr>
+        <w:t>参数</w:t>
+      </w:r>
+      <w:r>
+        <w:rPr>
+          <w:rFonts w:hint="eastAsia"/>
+        </w:rPr>
+        <w:t>。</w:t>
+      </w:r>
+    </w:p>
+    <w:p>
+      <w:pPr>
+        <w:jc w:val="left"/>
+        <w:rPr>
+          <w:rFonts w:hint="eastAsia"/>
+        </w:rPr>
+      </w:pPr>
+      <w:r>
+        <w:rPr>
+          <w:rFonts w:hint="eastAsia"/>
+        </w:rPr>
+        <w:t xml:space="preserve">4.1.4 </w:t>
+      </w:r>
+      <w:r>
+        <w:t>int I2C_Init()</w:t>
+      </w:r>
+    </w:p>
+    <w:p>
+      <w:pPr>
+        <w:jc w:val="left"/>
+        <w:rPr>
+          <w:rFonts w:hint="eastAsia"/>
+        </w:rPr>
+      </w:pPr>
+      <w:r>
+        <w:rPr>
+          <w:rFonts w:hint="eastAsia"/>
+        </w:rPr>
+        <w:tab/>
+        <w:t>IIC</w:t>
+      </w:r>
+      <w:r>
+        <w:rPr>
+          <w:rFonts w:hint="eastAsia"/>
+        </w:rPr>
+        <w:t>外设的初始化函数，主要配置</w:t>
+      </w:r>
+      <w:r>
+        <w:rPr>
+          <w:rFonts w:hint="eastAsia"/>
+        </w:rPr>
+        <w:t>IIC</w:t>
+      </w:r>
+      <w:r>
+        <w:rPr>
+          <w:rFonts w:hint="eastAsia"/>
+        </w:rPr>
+        <w:t>外设的速率，地址，方向，主从模式，中断类型和开关等</w:t>
+      </w:r>
+      <w:r>
+        <w:rPr>
+          <w:rFonts w:hint="eastAsia"/>
+        </w:rPr>
+        <w:t>参数</w:t>
+      </w:r>
+      <w:r>
+        <w:rPr>
+          <w:rFonts w:hint="eastAsia"/>
+        </w:rPr>
+        <w:t>。</w:t>
+      </w:r>
+    </w:p>
+    <w:p>
+      <w:pPr>
+        <w:jc w:val="left"/>
+        <w:rPr>
+          <w:rFonts w:hint="eastAsia"/>
+        </w:rPr>
+      </w:pPr>
+      <w:r>
+        <w:rPr>
+          <w:rFonts w:hint="eastAsia"/>
+        </w:rPr>
+        <w:t xml:space="preserve">4.1.5 </w:t>
+      </w:r>
+      <w:r>
+        <w:t>int TIM3_Init()</w:t>
+      </w:r>
+    </w:p>
+    <w:p>
+      <w:pPr>
+        <w:jc w:val="left"/>
+        <w:rPr>
+          <w:rFonts w:hint="eastAsia"/>
+        </w:rPr>
+      </w:pPr>
+      <w:r>
+        <w:rPr>
+          <w:rFonts w:hint="eastAsia"/>
+        </w:rPr>
+        <w:tab/>
+        <w:t>TIM3</w:t>
+      </w:r>
+      <w:r>
+        <w:rPr>
+          <w:rFonts w:hint="eastAsia"/>
+        </w:rPr>
+        <w:t>（</w:t>
+      </w:r>
+      <w:r>
+        <w:rPr>
+          <w:rFonts w:hint="eastAsia"/>
+        </w:rPr>
+        <w:t>3</w:t>
+      </w:r>
+      <w:r>
+        <w:rPr>
+          <w:rFonts w:hint="eastAsia"/>
+        </w:rPr>
+        <w:t>号定时器）的初始化函数，配置</w:t>
+      </w:r>
+      <w:r>
+        <w:rPr>
+          <w:rFonts w:hint="eastAsia"/>
+        </w:rPr>
+        <w:t>3</w:t>
+      </w:r>
+      <w:r>
+        <w:rPr>
+          <w:rFonts w:hint="eastAsia"/>
+        </w:rPr>
+        <w:t>号定时器的时钟源、分频系数、</w:t>
+      </w:r>
+      <w:r>
+        <w:rPr>
+          <w:rFonts w:hint="eastAsia"/>
+        </w:rPr>
+        <w:t>增减方式、定时触发条件，中断类型和开关等</w:t>
+      </w:r>
+      <w:r>
+        <w:rPr>
+          <w:rFonts w:hint="eastAsia"/>
+        </w:rPr>
+        <w:t>参数</w:t>
+      </w:r>
+      <w:r>
+        <w:rPr>
+          <w:rFonts w:hint="eastAsia"/>
+        </w:rPr>
+        <w:t>。</w:t>
+      </w:r>
+    </w:p>
+    <w:p>
+      <w:pPr>
+        <w:jc w:val="left"/>
+        <w:rPr>
+          <w:rFonts w:hint="eastAsia"/>
+        </w:rPr>
+      </w:pPr>
+      <w:r>
+        <w:rPr>
+          <w:rFonts w:hint="eastAsia"/>
+        </w:rPr>
+        <w:t xml:space="preserve">4.1.6 </w:t>
+      </w:r>
+      <w:r>
+        <w:t>int ADC_Init(void</w:t>
+      </w:r>
+      <w:r>
+        <w:rPr>
+          <w:rFonts w:hint="eastAsia"/>
+        </w:rPr>
+        <w:t>)</w:t>
+      </w:r>
+    </w:p>
+    <w:p>
+      <w:pPr>
+        <w:jc w:val="left"/>
+        <w:rPr>
+          <w:rFonts w:hint="eastAsia"/>
+        </w:rPr>
+      </w:pPr>
+      <w:r>
+        <w:rPr>
+          <w:rFonts w:hint="eastAsia"/>
+        </w:rPr>
+        <w:tab/>
+        <w:t>ADC</w:t>
+      </w:r>
+      <w:r>
+        <w:rPr>
+          <w:rFonts w:hint="eastAsia"/>
+        </w:rPr>
+        <w:t>（模数转换器）的初始化函数，</w:t>
+      </w:r>
+      <w:r>
+        <w:rPr>
+          <w:rFonts w:hint="eastAsia"/>
+        </w:rPr>
+        <w:t>配置模数转换器的采样速率，通道选择，转换精度，输出方式，中断类型和开关等参数。</w:t>
+      </w:r>
+    </w:p>
+    <w:p>
+      <w:pPr>
+        <w:pStyle w:val="2"/>
+        <w:rPr>
+          <w:rFonts w:hint="eastAsia"/>
+        </w:rPr>
+      </w:pPr>
+      <w:bookmarkStart w:id="18" w:name="_Toc532567464"/>
+      <w:r>
+        <w:rPr>
+          <w:rFonts w:hint="eastAsia"/>
+        </w:rPr>
+        <w:t xml:space="preserve">4.2 </w:t>
+      </w:r>
+      <w:r>
+        <w:rPr>
+          <w:rFonts w:hint="eastAsia"/>
+        </w:rPr>
+        <w:t>中断处理过程的函数定义</w:t>
+      </w:r>
+      <w:bookmarkEnd w:id="18"/>
+    </w:p>
+    <w:p>
+      <w:pPr>
+        <w:jc w:val="left"/>
+        <w:rPr>
+          <w:rFonts w:hint="eastAsia"/>
+        </w:rPr>
+      </w:pPr>
+      <w:r>
+        <w:rPr>
+          <w:rFonts w:hint="eastAsia"/>
+        </w:rPr>
+        <w:t xml:space="preserve">4.2.1 </w:t>
+      </w:r>
+      <w:r>
+        <w:t>int U1RecData()</w:t>
+      </w:r>
+    </w:p>
+    <w:p>
+      <w:pPr>
+        <w:jc w:val="left"/>
+        <w:rPr>
+          <w:rFonts w:hint="eastAsia"/>
+        </w:rPr>
+      </w:pPr>
+      <w:r>
+        <w:rPr>
+          <w:rFonts w:hint="eastAsia"/>
+        </w:rPr>
+        <w:tab/>
+        <w:t>UART1</w:t>
+      </w:r>
+      <w:r>
+        <w:rPr>
+          <w:rFonts w:hint="eastAsia"/>
+        </w:rPr>
+        <w:t>接收数据（接收数据缓存区非空）中断响应函数</w:t>
+      </w:r>
+      <w:r>
+        <w:rPr>
+          <w:rFonts w:hint="eastAsia"/>
+        </w:rPr>
+        <w:t>。当来自只能球管的数据通过</w:t>
+      </w:r>
+      <w:r>
+        <w:rPr>
+          <w:rFonts w:hint="eastAsia"/>
+        </w:rPr>
+        <w:t>485</w:t>
+      </w:r>
+      <w:r>
+        <w:rPr>
+          <w:rFonts w:hint="eastAsia"/>
+        </w:rPr>
+        <w:t>总线发送到</w:t>
+      </w:r>
+      <w:r>
+        <w:rPr>
+          <w:rFonts w:hint="eastAsia"/>
+        </w:rPr>
+        <w:t>UART1</w:t>
+      </w:r>
+      <w:r>
+        <w:rPr>
+          <w:rFonts w:hint="eastAsia"/>
+        </w:rPr>
+        <w:t>端口后，产生本中断。</w:t>
+      </w:r>
+    </w:p>
+    <w:p>
+      <w:pPr>
+        <w:jc w:val="left"/>
+        <w:rPr>
+          <w:rFonts w:hint="eastAsia"/>
+        </w:rPr>
+      </w:pPr>
+      <w:r>
+        <w:rPr>
+          <w:rFonts w:hint="eastAsia"/>
+        </w:rPr>
+        <w:tab/>
+      </w:r>
+      <w:r>
+        <w:rPr>
+          <w:rFonts w:hint="eastAsia"/>
+        </w:rPr>
+        <w:t>中断响应函数负责缓存数据到内部存储器中，并进行简单的查重和校验操作。</w:t>
+      </w:r>
+      <w:r>
+        <w:rPr>
+          <w:rFonts w:hint="eastAsia"/>
+        </w:rPr>
+        <w:lastRenderedPageBreak/>
+        <w:t xml:space="preserve">4.2.2 </w:t>
+      </w:r>
+      <w:r>
+        <w:t>int I2C_EVIRQ()</w:t>
+      </w:r>
+    </w:p>
+    <w:p>
+      <w:pPr>
+        <w:jc w:val="left"/>
+        <w:rPr>
+          <w:rFonts w:hint="eastAsia"/>
+        </w:rPr>
+      </w:pPr>
+      <w:r>
+        <w:rPr>
+          <w:rFonts w:hint="eastAsia"/>
+        </w:rPr>
+        <w:tab/>
+      </w:r>
+      <w:r>
+        <w:rPr>
+          <w:rFonts w:hint="eastAsia"/>
+        </w:rPr>
+        <w:t>IIC</w:t>
+      </w:r>
+      <w:r>
+        <w:rPr>
+          <w:rFonts w:hint="eastAsia"/>
+        </w:rPr>
+        <w:t>接口中断事件处理函数。</w:t>
+      </w:r>
+      <w:r>
+        <w:rPr>
+          <w:rFonts w:hint="eastAsia"/>
+        </w:rPr>
+        <w:t>IIC</w:t>
+      </w:r>
+      <w:r>
+        <w:rPr>
+          <w:rFonts w:hint="eastAsia"/>
+        </w:rPr>
+        <w:t>接口负责向监控主机的应用程序（监控主机的另一个处理器中运行的程序）</w:t>
+      </w:r>
+      <w:r>
+        <w:rPr>
+          <w:rFonts w:hint="eastAsia"/>
+        </w:rPr>
+        <w:t>发送数据。</w:t>
+      </w:r>
+      <w:r>
+        <w:rPr>
+          <w:rFonts w:hint="eastAsia"/>
+        </w:rPr>
+        <w:t>当一包数据发送完成后，产生本中断。中断处理函数负责检测是否有新的数据需要发送，若有，继续发送下一包数据。</w:t>
+      </w:r>
+    </w:p>
+    <w:p>
+      <w:pPr>
+        <w:jc w:val="left"/>
+        <w:rPr>
+          <w:rFonts w:hint="eastAsia"/>
+        </w:rPr>
+      </w:pPr>
+      <w:r>
+        <w:rPr>
+          <w:rFonts w:hint="eastAsia"/>
+        </w:rPr>
+        <w:t xml:space="preserve">4.2.3 </w:t>
+      </w:r>
+      <w:r>
+        <w:t>int GetADCTemp()</w:t>
+      </w:r>
+    </w:p>
+    <w:p>
+      <w:pPr>
+        <w:jc w:val="left"/>
+        <w:rPr>
+          <w:rFonts w:hint="eastAsia"/>
+        </w:rPr>
+      </w:pPr>
+      <w:r>
+        <w:rPr>
+          <w:rFonts w:hint="eastAsia"/>
+        </w:rPr>
+        <w:tab/>
+      </w:r>
+      <w:r>
+        <w:rPr>
+          <w:rFonts w:hint="eastAsia"/>
+        </w:rPr>
+        <w:t>ADC</w:t>
+      </w:r>
+      <w:r>
+        <w:rPr>
+          <w:rFonts w:hint="eastAsia"/>
+        </w:rPr>
+        <w:t>定时中断处理函数。</w:t>
+      </w:r>
+      <w:r>
+        <w:rPr>
+          <w:rFonts w:hint="eastAsia"/>
+        </w:rPr>
+        <w:t>通过配置开启的</w:t>
+      </w:r>
+      <w:r>
+        <w:rPr>
+          <w:rFonts w:hint="eastAsia"/>
+        </w:rPr>
+        <w:t>ADC</w:t>
+      </w:r>
+      <w:r>
+        <w:rPr>
+          <w:rFonts w:hint="eastAsia"/>
+        </w:rPr>
+        <w:t>的定时中断。</w:t>
+      </w:r>
+      <w:r>
+        <w:rPr>
+          <w:rFonts w:hint="eastAsia"/>
+        </w:rPr>
+        <w:t>ADC</w:t>
+      </w:r>
+      <w:r>
+        <w:rPr>
+          <w:rFonts w:hint="eastAsia"/>
+        </w:rPr>
+        <w:t>模块每次采样完成后，产生本中断。本中断负责将</w:t>
+      </w:r>
+      <w:r>
+        <w:rPr>
+          <w:rFonts w:hint="eastAsia"/>
+        </w:rPr>
+        <w:t>ADC</w:t>
+      </w:r>
+      <w:r>
+        <w:rPr>
+          <w:rFonts w:hint="eastAsia"/>
+        </w:rPr>
+        <w:t>采集的数据与内存中已经存储的来自智能球管的数据整合后，产生新的数据包，供</w:t>
+      </w:r>
+      <w:r>
+        <w:rPr>
+          <w:rFonts w:hint="eastAsia"/>
+        </w:rPr>
+        <w:t>IIC</w:t>
+      </w:r>
+      <w:r>
+        <w:rPr>
+          <w:rFonts w:hint="eastAsia"/>
+        </w:rPr>
+        <w:t>和</w:t>
+      </w:r>
+      <w:r>
+        <w:rPr>
+          <w:rFonts w:hint="eastAsia"/>
+        </w:rPr>
+        <w:t>UART2</w:t>
+      </w:r>
+      <w:r>
+        <w:rPr>
+          <w:rFonts w:hint="eastAsia"/>
+        </w:rPr>
+        <w:t>发送。</w:t>
+      </w:r>
+    </w:p>
+    <w:p>
+      <w:pPr>
+        <w:jc w:val="left"/>
+        <w:rPr>
+          <w:rFonts w:hint="eastAsia"/>
+        </w:rPr>
+      </w:pPr>
+      <w:r>
+        <w:rPr>
+          <w:rFonts w:hint="eastAsia"/>
+        </w:rPr>
+        <w:t xml:space="preserve">4.2.4 </w:t>
+      </w:r>
+      <w:r>
+        <w:t>int U2_Send()</w:t>
+      </w:r>
+    </w:p>
+    <w:p>
+      <w:pPr>
+        <w:jc w:val="left"/>
+        <w:rPr>
+          <w:rFonts w:hint="eastAsia"/>
+        </w:rPr>
+      </w:pPr>
+      <w:r>
+        <w:rPr>
+          <w:rFonts w:hint="eastAsia"/>
+        </w:rPr>
+        <w:tab/>
+      </w:r>
+      <w:r>
+        <w:rPr>
+          <w:rFonts w:hint="eastAsia"/>
+        </w:rPr>
+        <w:t>UART2</w:t>
+      </w:r>
+      <w:r>
+        <w:rPr>
+          <w:rFonts w:hint="eastAsia"/>
+        </w:rPr>
+        <w:t>发送数据中断处理函数。</w:t>
+      </w:r>
+      <w:r>
+        <w:rPr>
+          <w:rFonts w:hint="eastAsia"/>
+        </w:rPr>
+        <w:t>UART2</w:t>
+      </w:r>
+      <w:r>
+        <w:rPr>
+          <w:rFonts w:hint="eastAsia"/>
+        </w:rPr>
+        <w:t>负责向外发送智能球管的状态数据</w:t>
+      </w:r>
+      <w:r>
+        <w:rPr>
+          <w:rFonts w:hint="eastAsia"/>
+        </w:rPr>
+        <w:t>。当发送缓存空时，产生本中断。</w:t>
+      </w:r>
+      <w:r>
+        <w:rPr>
+          <w:rFonts w:hint="eastAsia"/>
+        </w:rPr>
+        <w:t>本中断处理函数负责查询是否有新的数据</w:t>
+      </w:r>
+      <w:r>
+        <w:rPr>
+          <w:rFonts w:hint="eastAsia"/>
+        </w:rPr>
+        <w:t>需要</w:t>
+      </w:r>
+      <w:r>
+        <w:rPr>
+          <w:rFonts w:hint="eastAsia"/>
+        </w:rPr>
+        <w:t>发送，若有，则发送新的数据到</w:t>
+      </w:r>
+      <w:r>
+        <w:rPr>
+          <w:rFonts w:hint="eastAsia"/>
+        </w:rPr>
+        <w:t>UART2</w:t>
+      </w:r>
+      <w:r>
+        <w:rPr>
+          <w:rFonts w:hint="eastAsia"/>
+        </w:rPr>
+        <w:t>模块</w:t>
+      </w:r>
+      <w:r>
+        <w:rPr>
+          <w:rFonts w:hint="eastAsia"/>
+        </w:rPr>
+        <w:t>。</w:t>
+      </w:r>
+    </w:p>
+    <w:p>
+      <w:pPr>
+        <w:jc w:val="left"/>
+        <w:rPr>
+          <w:rFonts w:hint="eastAsia"/>
+        </w:rPr>
+      </w:pPr>
+      <w:r>
+        <w:rPr>
+          <w:rFonts w:hint="eastAsia"/>
+        </w:rPr>
+        <w:t xml:space="preserve">4.2.5 </w:t>
+      </w:r>
+      <w:r>
+        <w:t>int U2_SendCon()</w:t>
+      </w:r>
+    </w:p>
+    <w:p>
+      <w:pPr>
+        <w:jc w:val="left"/>
+        <w:rPr>
+          <w:rFonts w:hint="eastAsia"/>
+        </w:rPr>
+      </w:pPr>
+      <w:r>
+        <w:rPr>
+          <w:rFonts w:hint="eastAsia"/>
+        </w:rPr>
+        <w:tab/>
+      </w:r>
+      <w:r>
+        <w:rPr>
+          <w:rFonts w:hint="eastAsia"/>
+        </w:rPr>
+        <w:t>UART2</w:t>
+      </w:r>
+      <w:r>
+        <w:rPr>
+          <w:rFonts w:hint="eastAsia"/>
+        </w:rPr>
+        <w:t>发送</w:t>
+      </w:r>
+      <w:r>
+        <w:rPr>
+          <w:rFonts w:hint="eastAsia"/>
+        </w:rPr>
+        <w:t>控制</w:t>
+      </w:r>
+      <w:r>
+        <w:rPr>
+          <w:rFonts w:hint="eastAsia"/>
+        </w:rPr>
+        <w:t>中断处理函数</w:t>
+      </w:r>
+      <w:r>
+        <w:rPr>
+          <w:rFonts w:hint="eastAsia"/>
+        </w:rPr>
+        <w:t>。</w:t>
+      </w:r>
+      <w:r>
+        <w:rPr>
+          <w:rFonts w:hint="eastAsia"/>
+        </w:rPr>
+        <w:t>UART2</w:t>
+      </w:r>
+      <w:r>
+        <w:rPr>
+          <w:rFonts w:hint="eastAsia"/>
+        </w:rPr>
+        <w:t>同时</w:t>
+      </w:r>
+      <w:r>
+        <w:rPr>
+          <w:rFonts w:hint="eastAsia"/>
+        </w:rPr>
+        <w:t>负责向外</w:t>
+      </w:r>
+      <w:r>
+        <w:rPr>
+          <w:rFonts w:hint="eastAsia"/>
+        </w:rPr>
+        <w:t>发送对主机的控制字</w:t>
+      </w:r>
+      <w:r>
+        <w:rPr>
+          <w:rFonts w:hint="eastAsia"/>
+        </w:rPr>
+        <w:t>。当发送缓存空时，产生本中断。本中断处理函数负责查询是否有新的</w:t>
+      </w:r>
+      <w:r>
+        <w:rPr>
+          <w:rFonts w:hint="eastAsia"/>
+        </w:rPr>
+        <w:t>控制字需要</w:t>
+      </w:r>
+      <w:r>
+        <w:rPr>
+          <w:rFonts w:hint="eastAsia"/>
+        </w:rPr>
+        <w:t>发送，若有，则发送新的</w:t>
+      </w:r>
+      <w:r>
+        <w:rPr>
+          <w:rFonts w:hint="eastAsia"/>
+        </w:rPr>
+        <w:t>控制字</w:t>
+      </w:r>
+      <w:r>
+        <w:rPr>
+          <w:rFonts w:hint="eastAsia"/>
+        </w:rPr>
+        <w:t>到</w:t>
+      </w:r>
+      <w:r>
+        <w:rPr>
+          <w:rFonts w:hint="eastAsia"/>
+        </w:rPr>
+        <w:t>UART2</w:t>
+      </w:r>
+      <w:r>
+        <w:rPr>
+          <w:rFonts w:hint="eastAsia"/>
+        </w:rPr>
+        <w:t>模块。</w:t>
+      </w:r>
+    </w:p>
+    <w:p>
+      <w:pPr>
+        <w:jc w:val="left"/>
+        <w:rPr>
+          <w:rFonts w:hint="eastAsia"/>
+        </w:rPr>
+      </w:pPr>
+      <w:r>
+        <w:rPr>
+          <w:rFonts w:hint="eastAsia"/>
+        </w:rPr>
+        <w:t xml:space="preserve">4.2.6 </w:t>
+      </w:r>
+      <w:r>
+        <w:t>int TIM3_IRQ()</w:t>
+      </w:r>
+    </w:p>
+    <w:p>
+      <w:pPr>
+        <w:jc w:val="left"/>
+        <w:rPr>
+          <w:rFonts w:hint="eastAsia"/>
+        </w:rPr>
+      </w:pPr>
+      <w:r>
+        <w:rPr>
+          <w:rFonts w:hint="eastAsia"/>
+        </w:rPr>
+        <w:tab/>
+        <w:t>TIM3</w:t>
+      </w:r>
+      <w:r>
+        <w:rPr>
+          <w:rFonts w:hint="eastAsia"/>
+        </w:rPr>
+        <w:t>定时中断处理函数。</w:t>
+      </w:r>
+      <w:r>
+        <w:rPr>
+          <w:rFonts w:hint="eastAsia"/>
+        </w:rPr>
+        <w:t>TIM3</w:t>
+      </w:r>
+      <w:r>
+        <w:rPr>
+          <w:rFonts w:hint="eastAsia"/>
+        </w:rPr>
+        <w:t>定时产生中断并触发本中断处理函数。本中断处理函数</w:t>
+      </w:r>
+      <w:r>
+        <w:rPr>
+          <w:rFonts w:hint="eastAsia"/>
+        </w:rPr>
+        <w:t>需要根据</w:t>
+      </w:r>
+      <w:r>
+        <w:rPr>
+          <w:rFonts w:hint="eastAsia"/>
+        </w:rPr>
+        <w:t>当前状态确定指示灯和蜂鸣器的状态</w:t>
+      </w:r>
+      <w:r>
+        <w:rPr>
+          <w:rFonts w:hint="eastAsia"/>
+        </w:rPr>
+        <w:t>，实现声光报警功能。</w:t>
+      </w:r>
+    </w:p>
+    <w:p>
+      <w:pPr>
+        <w:jc w:val="left"/>
+        <w:rPr>
+          <w:rFonts w:hint="eastAsia"/>
+        </w:rPr>
+      </w:pPr>
+    </w:p>
+    <w:p>
+      <w:pPr>
+        <w:jc w:val="left"/>
+      </w:pPr>
     </w:p>
     <w:sectPr>
-      <w:headerReference w:type="default" r:id="rId10"/>
-      <w:footerReference w:type="default" r:id="rId11"/>
+      <w:headerReference w:type="default" r:id="rId13"/>
+      <w:footerReference w:type="default" r:id="rId14"/>
       <w:pgSz w:w="11906" w:h="16838"/>
       <w:pgMar w:top="1440" w:right="1800" w:bottom="1440" w:left="1800" w:header="851" w:footer="992" w:gutter="0"/>
       <w:cols w:space="425"/>
@@ -3279,7 +5346,7 @@
               <w:noProof/>
               <w:lang w:val="zh-CN"/>
             </w:rPr>
-            <w:t>6</w:t>
+            <w:t>2</w:t>
           </w:r>
         </w:fldSimple>
       </w:p>

--- a/doc/03知识产权/11发明_球管动态监测仪/25软著二/智能X射线球管监控主机嵌入式软件设计规格说明书.docx
+++ b/doc/03知识产权/11发明_球管动态监测仪/25软著二/智能X射线球管监控主机嵌入式软件设计规格说明书.docx
@@ -13,7 +13,7 @@
         <w:pStyle w:val="1"/>
         <w:jc w:val="center"/>
       </w:pPr>
-      <w:bookmarkStart w:id="0" w:name="_Toc532567446"/>
+      <w:bookmarkStart w:id="0" w:name="_Toc532822061"/>
       <w:r>
         <w:rPr>
           <w:rFonts w:hint="eastAsia"/>
@@ -45,7 +45,7 @@
         <w:pStyle w:val="1"/>
         <w:jc w:val="center"/>
       </w:pPr>
-      <w:bookmarkStart w:id="1" w:name="_Toc532567447"/>
+      <w:bookmarkStart w:id="1" w:name="_Toc532822062"/>
       <w:r>
         <w:rPr>
           <w:rFonts w:hint="eastAsia"/>
@@ -205,7 +205,7 @@
         <w:pStyle w:val="1"/>
         <w:jc w:val="center"/>
       </w:pPr>
-      <w:bookmarkStart w:id="2" w:name="_Toc532567448"/>
+      <w:bookmarkStart w:id="2" w:name="_Toc532822063"/>
       <w:r>
         <w:rPr>
           <w:rFonts w:hint="eastAsia"/>
@@ -276,7 +276,7 @@
           <w:r>
             <w:fldChar w:fldCharType="separate"/>
           </w:r>
-          <w:hyperlink w:anchor="_Toc532567446" w:history="1">
+          <w:hyperlink w:anchor="_Toc532822061" w:history="1">
             <w:r>
               <w:rPr>
                 <w:rStyle w:val="a6"/>
@@ -319,7 +319,7 @@
                 <w:noProof/>
                 <w:webHidden/>
               </w:rPr>
-              <w:instrText xml:space="preserve"> PAGEREF _Toc532567446 \h </w:instrText>
+              <w:instrText xml:space="preserve"> PAGEREF _Toc532822061 \h </w:instrText>
             </w:r>
             <w:r>
               <w:rPr>
@@ -361,7 +361,7 @@
               <w:sz w:val="21"/>
             </w:rPr>
           </w:pPr>
-          <w:hyperlink w:anchor="_Toc532567447" w:history="1">
+          <w:hyperlink w:anchor="_Toc532822062" w:history="1">
             <w:r>
               <w:rPr>
                 <w:rStyle w:val="a6"/>
@@ -389,7 +389,7 @@
                 <w:noProof/>
                 <w:webHidden/>
               </w:rPr>
-              <w:instrText xml:space="preserve"> PAGEREF _Toc532567447 \h </w:instrText>
+              <w:instrText xml:space="preserve"> PAGEREF _Toc532822062 \h </w:instrText>
             </w:r>
             <w:r>
               <w:rPr>
@@ -431,7 +431,7 @@
               <w:sz w:val="21"/>
             </w:rPr>
           </w:pPr>
-          <w:hyperlink w:anchor="_Toc532567448" w:history="1">
+          <w:hyperlink w:anchor="_Toc532822063" w:history="1">
             <w:r>
               <w:rPr>
                 <w:rStyle w:val="a6"/>
@@ -474,7 +474,7 @@
                 <w:noProof/>
                 <w:webHidden/>
               </w:rPr>
-              <w:instrText xml:space="preserve"> PAGEREF _Toc532567448 \h </w:instrText>
+              <w:instrText xml:space="preserve"> PAGEREF _Toc532822063 \h </w:instrText>
             </w:r>
             <w:r>
               <w:rPr>
@@ -517,7 +517,7 @@
               <w:sz w:val="21"/>
             </w:rPr>
           </w:pPr>
-          <w:hyperlink w:anchor="_Toc532567449" w:history="1">
+          <w:hyperlink w:anchor="_Toc532822064" w:history="1">
             <w:r>
               <w:rPr>
                 <w:rStyle w:val="a6"/>
@@ -590,7 +590,7 @@
                 <w:noProof/>
                 <w:webHidden/>
               </w:rPr>
-              <w:instrText xml:space="preserve"> PAGEREF _Toc532567449 \h </w:instrText>
+              <w:instrText xml:space="preserve"> PAGEREF _Toc532822064 \h </w:instrText>
             </w:r>
             <w:r>
               <w:rPr>
@@ -633,7 +633,7 @@
               <w:sz w:val="21"/>
             </w:rPr>
           </w:pPr>
-          <w:hyperlink w:anchor="_Toc532567450" w:history="1">
+          <w:hyperlink w:anchor="_Toc532822065" w:history="1">
             <w:r>
               <w:rPr>
                 <w:rStyle w:val="a6"/>
@@ -668,7 +668,7 @@
                 <w:noProof/>
                 <w:webHidden/>
               </w:rPr>
-              <w:instrText xml:space="preserve"> PAGEREF _Toc532567450 \h </w:instrText>
+              <w:instrText xml:space="preserve"> PAGEREF _Toc532822065 \h </w:instrText>
             </w:r>
             <w:r>
               <w:rPr>
@@ -711,7 +711,7 @@
               <w:sz w:val="21"/>
             </w:rPr>
           </w:pPr>
-          <w:hyperlink w:anchor="_Toc532567451" w:history="1">
+          <w:hyperlink w:anchor="_Toc532822066" w:history="1">
             <w:r>
               <w:rPr>
                 <w:rStyle w:val="a6"/>
@@ -761,7 +761,7 @@
                 <w:noProof/>
                 <w:webHidden/>
               </w:rPr>
-              <w:instrText xml:space="preserve"> PAGEREF _Toc532567451 \h </w:instrText>
+              <w:instrText xml:space="preserve"> PAGEREF _Toc532822066 \h </w:instrText>
             </w:r>
             <w:r>
               <w:rPr>
@@ -804,7 +804,7 @@
               <w:sz w:val="21"/>
             </w:rPr>
           </w:pPr>
-          <w:hyperlink w:anchor="_Toc532567452" w:history="1">
+          <w:hyperlink w:anchor="_Toc532822067" w:history="1">
             <w:r>
               <w:rPr>
                 <w:rStyle w:val="a6"/>
@@ -839,7 +839,7 @@
                 <w:noProof/>
                 <w:webHidden/>
               </w:rPr>
-              <w:instrText xml:space="preserve"> PAGEREF _Toc532567452 \h </w:instrText>
+              <w:instrText xml:space="preserve"> PAGEREF _Toc532822067 \h </w:instrText>
             </w:r>
             <w:r>
               <w:rPr>
@@ -882,7 +882,7 @@
               <w:sz w:val="21"/>
             </w:rPr>
           </w:pPr>
-          <w:hyperlink w:anchor="_Toc532567453" w:history="1">
+          <w:hyperlink w:anchor="_Toc532822068" w:history="1">
             <w:r>
               <w:rPr>
                 <w:rStyle w:val="a6"/>
@@ -917,7 +917,7 @@
                 <w:noProof/>
                 <w:webHidden/>
               </w:rPr>
-              <w:instrText xml:space="preserve"> PAGEREF _Toc532567453 \h </w:instrText>
+              <w:instrText xml:space="preserve"> PAGEREF _Toc532822068 \h </w:instrText>
             </w:r>
             <w:r>
               <w:rPr>
@@ -960,7 +960,7 @@
               <w:sz w:val="21"/>
             </w:rPr>
           </w:pPr>
-          <w:hyperlink w:anchor="_Toc532567454" w:history="1">
+          <w:hyperlink w:anchor="_Toc532822069" w:history="1">
             <w:r>
               <w:rPr>
                 <w:rStyle w:val="a6"/>
@@ -995,7 +995,7 @@
                 <w:noProof/>
                 <w:webHidden/>
               </w:rPr>
-              <w:instrText xml:space="preserve"> PAGEREF _Toc532567454 \h </w:instrText>
+              <w:instrText xml:space="preserve"> PAGEREF _Toc532822069 \h </w:instrText>
             </w:r>
             <w:r>
               <w:rPr>
@@ -1037,7 +1037,7 @@
               <w:sz w:val="21"/>
             </w:rPr>
           </w:pPr>
-          <w:hyperlink w:anchor="_Toc532567455" w:history="1">
+          <w:hyperlink w:anchor="_Toc532822070" w:history="1">
             <w:r>
               <w:rPr>
                 <w:rStyle w:val="a6"/>
@@ -1095,7 +1095,7 @@
                 <w:noProof/>
                 <w:webHidden/>
               </w:rPr>
-              <w:instrText xml:space="preserve"> PAGEREF _Toc532567455 \h </w:instrText>
+              <w:instrText xml:space="preserve"> PAGEREF _Toc532822070 \h </w:instrText>
             </w:r>
             <w:r>
               <w:rPr>
@@ -1138,7 +1138,7 @@
               <w:sz w:val="21"/>
             </w:rPr>
           </w:pPr>
-          <w:hyperlink w:anchor="_Toc532567456" w:history="1">
+          <w:hyperlink w:anchor="_Toc532822071" w:history="1">
             <w:r>
               <w:rPr>
                 <w:rStyle w:val="a6"/>
@@ -1173,7 +1173,7 @@
                 <w:noProof/>
                 <w:webHidden/>
               </w:rPr>
-              <w:instrText xml:space="preserve"> PAGEREF _Toc532567456 \h </w:instrText>
+              <w:instrText xml:space="preserve"> PAGEREF _Toc532822071 \h </w:instrText>
             </w:r>
             <w:r>
               <w:rPr>
@@ -1216,7 +1216,7 @@
               <w:sz w:val="21"/>
             </w:rPr>
           </w:pPr>
-          <w:hyperlink w:anchor="_Toc532567457" w:history="1">
+          <w:hyperlink w:anchor="_Toc532822072" w:history="1">
             <w:r>
               <w:rPr>
                 <w:rStyle w:val="a6"/>
@@ -1251,7 +1251,7 @@
                 <w:noProof/>
                 <w:webHidden/>
               </w:rPr>
-              <w:instrText xml:space="preserve"> PAGEREF _Toc532567457 \h </w:instrText>
+              <w:instrText xml:space="preserve"> PAGEREF _Toc532822072 \h </w:instrText>
             </w:r>
             <w:r>
               <w:rPr>
@@ -1293,7 +1293,7 @@
               <w:sz w:val="21"/>
             </w:rPr>
           </w:pPr>
-          <w:hyperlink w:anchor="_Toc532567458" w:history="1">
+          <w:hyperlink w:anchor="_Toc532822073" w:history="1">
             <w:r>
               <w:rPr>
                 <w:rStyle w:val="a6"/>
@@ -1351,7 +1351,7 @@
                 <w:noProof/>
                 <w:webHidden/>
               </w:rPr>
-              <w:instrText xml:space="preserve"> PAGEREF _Toc532567458 \h </w:instrText>
+              <w:instrText xml:space="preserve"> PAGEREF _Toc532822073 \h </w:instrText>
             </w:r>
             <w:r>
               <w:rPr>
@@ -1394,7 +1394,7 @@
               <w:sz w:val="21"/>
             </w:rPr>
           </w:pPr>
-          <w:hyperlink w:anchor="_Toc532567459" w:history="1">
+          <w:hyperlink w:anchor="_Toc532822074" w:history="1">
             <w:r>
               <w:rPr>
                 <w:rStyle w:val="a6"/>
@@ -1429,7 +1429,7 @@
                 <w:noProof/>
                 <w:webHidden/>
               </w:rPr>
-              <w:instrText xml:space="preserve"> PAGEREF _Toc532567459 \h </w:instrText>
+              <w:instrText xml:space="preserve"> PAGEREF _Toc532822074 \h </w:instrText>
             </w:r>
             <w:r>
               <w:rPr>
@@ -1472,7 +1472,7 @@
               <w:sz w:val="21"/>
             </w:rPr>
           </w:pPr>
-          <w:hyperlink w:anchor="_Toc532567460" w:history="1">
+          <w:hyperlink w:anchor="_Toc532822075" w:history="1">
             <w:r>
               <w:rPr>
                 <w:rStyle w:val="a6"/>
@@ -1507,7 +1507,7 @@
                 <w:noProof/>
                 <w:webHidden/>
               </w:rPr>
-              <w:instrText xml:space="preserve"> PAGEREF _Toc532567460 \h </w:instrText>
+              <w:instrText xml:space="preserve"> PAGEREF _Toc532822075 \h </w:instrText>
             </w:r>
             <w:r>
               <w:rPr>
@@ -1550,7 +1550,7 @@
               <w:sz w:val="21"/>
             </w:rPr>
           </w:pPr>
-          <w:hyperlink w:anchor="_Toc532567461" w:history="1">
+          <w:hyperlink w:anchor="_Toc532822076" w:history="1">
             <w:r>
               <w:rPr>
                 <w:rStyle w:val="a6"/>
@@ -1585,7 +1585,7 @@
                 <w:noProof/>
                 <w:webHidden/>
               </w:rPr>
-              <w:instrText xml:space="preserve"> PAGEREF _Toc532567461 \h </w:instrText>
+              <w:instrText xml:space="preserve"> PAGEREF _Toc532822076 \h </w:instrText>
             </w:r>
             <w:r>
               <w:rPr>
@@ -1627,7 +1627,7 @@
               <w:sz w:val="21"/>
             </w:rPr>
           </w:pPr>
-          <w:hyperlink w:anchor="_Toc532567462" w:history="1">
+          <w:hyperlink w:anchor="_Toc532822077" w:history="1">
             <w:r>
               <w:rPr>
                 <w:rStyle w:val="a6"/>
@@ -1685,7 +1685,7 @@
                 <w:noProof/>
                 <w:webHidden/>
               </w:rPr>
-              <w:instrText xml:space="preserve"> PAGEREF _Toc532567462 \h </w:instrText>
+              <w:instrText xml:space="preserve"> PAGEREF _Toc532822077 \h </w:instrText>
             </w:r>
             <w:r>
               <w:rPr>
@@ -1728,7 +1728,7 @@
               <w:sz w:val="21"/>
             </w:rPr>
           </w:pPr>
-          <w:hyperlink w:anchor="_Toc532567463" w:history="1">
+          <w:hyperlink w:anchor="_Toc532822078" w:history="1">
             <w:r>
               <w:rPr>
                 <w:rStyle w:val="a6"/>
@@ -1763,7 +1763,7 @@
                 <w:noProof/>
                 <w:webHidden/>
               </w:rPr>
-              <w:instrText xml:space="preserve"> PAGEREF _Toc532567463 \h </w:instrText>
+              <w:instrText xml:space="preserve"> PAGEREF _Toc532822078 \h </w:instrText>
             </w:r>
             <w:r>
               <w:rPr>
@@ -1806,7 +1806,7 @@
               <w:sz w:val="21"/>
             </w:rPr>
           </w:pPr>
-          <w:hyperlink w:anchor="_Toc532567464" w:history="1">
+          <w:hyperlink w:anchor="_Toc532822079" w:history="1">
             <w:r>
               <w:rPr>
                 <w:rStyle w:val="a6"/>
@@ -1841,7 +1841,7 @@
                 <w:noProof/>
                 <w:webHidden/>
               </w:rPr>
-              <w:instrText xml:space="preserve"> PAGEREF _Toc532567464 \h </w:instrText>
+              <w:instrText xml:space="preserve"> PAGEREF _Toc532822079 \h </w:instrText>
             </w:r>
             <w:r>
               <w:rPr>
@@ -1893,7 +1893,7 @@
       <w:pPr>
         <w:pStyle w:val="1"/>
       </w:pPr>
-      <w:bookmarkStart w:id="3" w:name="_Toc532567449"/>
+      <w:bookmarkStart w:id="3" w:name="_Toc532822064"/>
       <w:r>
         <w:rPr>
           <w:rFonts w:hint="eastAsia"/>
@@ -1949,7 +1949,7 @@
       <w:pPr>
         <w:pStyle w:val="2"/>
       </w:pPr>
-      <w:bookmarkStart w:id="4" w:name="_Toc532567450"/>
+      <w:bookmarkStart w:id="4" w:name="_Toc532822065"/>
       <w:r>
         <w:rPr>
           <w:rFonts w:hint="eastAsia"/>
@@ -2195,7 +2195,7 @@
       <w:pPr>
         <w:pStyle w:val="2"/>
       </w:pPr>
-      <w:bookmarkStart w:id="5" w:name="_Toc532567451"/>
+      <w:bookmarkStart w:id="5" w:name="_Toc532822066"/>
       <w:r>
         <w:rPr>
           <w:rFonts w:hint="eastAsia"/>
@@ -2723,7 +2723,7 @@
       <w:pPr>
         <w:pStyle w:val="2"/>
       </w:pPr>
-      <w:bookmarkStart w:id="6" w:name="_Toc532567452"/>
+      <w:bookmarkStart w:id="6" w:name="_Toc532822067"/>
       <w:r>
         <w:rPr>
           <w:rFonts w:hint="eastAsia"/>
@@ -2989,7 +2989,7 @@
       <w:pPr>
         <w:pStyle w:val="2"/>
       </w:pPr>
-      <w:bookmarkStart w:id="7" w:name="_Toc532567453"/>
+      <w:bookmarkStart w:id="7" w:name="_Toc532822068"/>
       <w:r>
         <w:rPr>
           <w:rFonts w:hint="eastAsia"/>
@@ -3206,7 +3206,7 @@
       <w:pPr>
         <w:pStyle w:val="2"/>
       </w:pPr>
-      <w:bookmarkStart w:id="8" w:name="_Toc532567454"/>
+      <w:bookmarkStart w:id="8" w:name="_Toc532822069"/>
       <w:r>
         <w:rPr>
           <w:rFonts w:hint="eastAsia"/>
@@ -3268,7 +3268,7 @@
       <w:pPr>
         <w:pStyle w:val="1"/>
       </w:pPr>
-      <w:bookmarkStart w:id="9" w:name="_Toc532567455"/>
+      <w:bookmarkStart w:id="9" w:name="_Toc532822070"/>
       <w:r>
         <w:rPr>
           <w:rFonts w:hint="eastAsia"/>
@@ -3330,7 +3330,7 @@
       <w:pPr>
         <w:pStyle w:val="2"/>
       </w:pPr>
-      <w:bookmarkStart w:id="10" w:name="_Toc532567456"/>
+      <w:bookmarkStart w:id="10" w:name="_Toc532822071"/>
       <w:r>
         <w:rPr>
           <w:rFonts w:hint="eastAsia"/>
@@ -3431,9 +3431,6 @@
           <w:numId w:val="2"/>
         </w:numPr>
         <w:ind w:firstLineChars="0"/>
-        <w:rPr>
-          <w:rFonts w:hint="eastAsia"/>
-        </w:rPr>
       </w:pPr>
       <w:r>
         <w:rPr>
@@ -3474,9 +3471,6 @@
           <w:numId w:val="2"/>
         </w:numPr>
         <w:ind w:firstLineChars="0"/>
-        <w:rPr>
-          <w:rFonts w:hint="eastAsia"/>
-        </w:rPr>
       </w:pPr>
       <w:r>
         <w:rPr>
@@ -3527,9 +3521,6 @@
           <w:numId w:val="2"/>
         </w:numPr>
         <w:ind w:firstLineChars="0"/>
-        <w:rPr>
-          <w:rFonts w:hint="eastAsia"/>
-        </w:rPr>
       </w:pPr>
       <w:r>
         <w:rPr>
@@ -3557,11 +3548,8 @@
     <w:p>
       <w:pPr>
         <w:pStyle w:val="2"/>
-        <w:rPr>
-          <w:rFonts w:hint="eastAsia"/>
-        </w:rPr>
-      </w:pPr>
-      <w:bookmarkStart w:id="11" w:name="_Toc532567457"/>
+      </w:pPr>
+      <w:bookmarkStart w:id="11" w:name="_Toc532822072"/>
       <w:r>
         <w:rPr>
           <w:rFonts w:hint="eastAsia"/>
@@ -3589,11 +3577,6 @@
       <w:bookmarkEnd w:id="11"/>
     </w:p>
     <w:p>
-      <w:pPr>
-        <w:rPr>
-          <w:rFonts w:hint="eastAsia"/>
-        </w:rPr>
-      </w:pPr>
       <w:r>
         <w:rPr>
           <w:rFonts w:hint="eastAsia"/>
@@ -3775,7 +3758,7 @@
       <w:pPr>
         <w:pStyle w:val="1"/>
       </w:pPr>
-      <w:bookmarkStart w:id="12" w:name="_Toc532567458"/>
+      <w:bookmarkStart w:id="12" w:name="_Toc532822073"/>
       <w:r>
         <w:rPr>
           <w:rFonts w:hint="eastAsia"/>
@@ -3824,11 +3807,8 @@
     <w:p>
       <w:pPr>
         <w:pStyle w:val="2"/>
-        <w:rPr>
-          <w:rFonts w:hint="eastAsia"/>
-        </w:rPr>
-      </w:pPr>
-      <w:bookmarkStart w:id="13" w:name="_Toc532567459"/>
+      </w:pPr>
+      <w:bookmarkStart w:id="13" w:name="_Toc532822074"/>
       <w:r>
         <w:rPr>
           <w:rFonts w:hint="eastAsia"/>
@@ -3856,11 +3836,6 @@
       <w:bookmarkEnd w:id="13"/>
     </w:p>
     <w:p>
-      <w:pPr>
-        <w:rPr>
-          <w:rFonts w:hint="eastAsia"/>
-        </w:rPr>
-      </w:pPr>
       <w:r>
         <w:rPr>
           <w:rFonts w:hint="eastAsia"/>
@@ -3899,11 +3874,6 @@
       </w:r>
     </w:p>
     <w:p>
-      <w:pPr>
-        <w:rPr>
-          <w:rFonts w:hint="eastAsia"/>
-        </w:rPr>
-      </w:pPr>
       <w:r>
         <w:rPr>
           <w:noProof/>
@@ -3958,11 +3928,8 @@
     <w:p>
       <w:pPr>
         <w:pStyle w:val="2"/>
-        <w:rPr>
-          <w:rFonts w:hint="eastAsia"/>
-        </w:rPr>
-      </w:pPr>
-      <w:bookmarkStart w:id="14" w:name="_Toc532567460"/>
+      </w:pPr>
+      <w:bookmarkStart w:id="14" w:name="_Toc532822075"/>
       <w:r>
         <w:rPr>
           <w:rFonts w:hint="eastAsia"/>
@@ -3978,11 +3945,6 @@
       <w:bookmarkEnd w:id="14"/>
     </w:p>
     <w:p>
-      <w:pPr>
-        <w:rPr>
-          <w:rFonts w:hint="eastAsia"/>
-        </w:rPr>
-      </w:pPr>
       <w:r>
         <w:rPr>
           <w:rFonts w:hint="eastAsia"/>
@@ -4023,9 +3985,6 @@
     <w:p>
       <w:pPr>
         <w:jc w:val="center"/>
-        <w:rPr>
-          <w:rFonts w:hint="eastAsia"/>
-        </w:rPr>
       </w:pPr>
       <w:r>
         <w:rPr>
@@ -4082,11 +4041,8 @@
     <w:p>
       <w:pPr>
         <w:pStyle w:val="2"/>
-        <w:rPr>
-          <w:rFonts w:hint="eastAsia"/>
-        </w:rPr>
-      </w:pPr>
-      <w:bookmarkStart w:id="15" w:name="_Toc532567461"/>
+      </w:pPr>
+      <w:bookmarkStart w:id="15" w:name="_Toc532822076"/>
       <w:r>
         <w:rPr>
           <w:rFonts w:hint="eastAsia"/>
@@ -4114,11 +4070,6 @@
       <w:bookmarkEnd w:id="15"/>
     </w:p>
     <w:p>
-      <w:pPr>
-        <w:rPr>
-          <w:rFonts w:hint="eastAsia"/>
-        </w:rPr>
-      </w:pPr>
       <w:r>
         <w:rPr>
           <w:rFonts w:hint="eastAsia"/>
@@ -4177,9 +4128,6 @@
     <w:p>
       <w:pPr>
         <w:jc w:val="center"/>
-        <w:rPr>
-          <w:rFonts w:hint="eastAsia"/>
-        </w:rPr>
       </w:pPr>
       <w:r>
         <w:rPr>
@@ -4236,9 +4184,6 @@
     <w:p>
       <w:pPr>
         <w:jc w:val="center"/>
-        <w:rPr>
-          <w:rFonts w:hint="eastAsia"/>
-        </w:rPr>
       </w:pPr>
     </w:p>
     <w:p>
@@ -4261,11 +4206,8 @@
     <w:p>
       <w:pPr>
         <w:pStyle w:val="1"/>
-        <w:rPr>
-          <w:rFonts w:hint="eastAsia"/>
-        </w:rPr>
-      </w:pPr>
-      <w:bookmarkStart w:id="16" w:name="_Toc532567462"/>
+      </w:pPr>
+      <w:bookmarkStart w:id="16" w:name="_Toc532822077"/>
       <w:r>
         <w:rPr>
           <w:rFonts w:hint="eastAsia"/>
@@ -4302,11 +4244,8 @@
     <w:p>
       <w:pPr>
         <w:pStyle w:val="2"/>
-        <w:rPr>
-          <w:rFonts w:hint="eastAsia"/>
-        </w:rPr>
-      </w:pPr>
-      <w:bookmarkStart w:id="17" w:name="_Toc532567463"/>
+      </w:pPr>
+      <w:bookmarkStart w:id="17" w:name="_Toc532822078"/>
       <w:r>
         <w:rPr>
           <w:rFonts w:hint="eastAsia"/>
@@ -4336,9 +4275,6 @@
     <w:p>
       <w:pPr>
         <w:jc w:val="left"/>
-        <w:rPr>
-          <w:rFonts w:hint="eastAsia"/>
-        </w:rPr>
       </w:pPr>
       <w:r>
         <w:rPr>
@@ -4353,9 +4289,6 @@
     <w:p>
       <w:pPr>
         <w:jc w:val="left"/>
-        <w:rPr>
-          <w:rFonts w:hint="eastAsia"/>
-        </w:rPr>
       </w:pPr>
       <w:r>
         <w:rPr>
@@ -4373,9 +4306,6 @@
     <w:p>
       <w:pPr>
         <w:jc w:val="left"/>
-        <w:rPr>
-          <w:rFonts w:hint="eastAsia"/>
-        </w:rPr>
       </w:pPr>
       <w:r>
         <w:rPr>
@@ -4390,9 +4320,6 @@
     <w:p>
       <w:pPr>
         <w:jc w:val="left"/>
-        <w:rPr>
-          <w:rFonts w:hint="eastAsia"/>
-        </w:rPr>
       </w:pPr>
       <w:r>
         <w:rPr>
@@ -4440,9 +4367,6 @@
     <w:p>
       <w:pPr>
         <w:jc w:val="left"/>
-        <w:rPr>
-          <w:rFonts w:hint="eastAsia"/>
-        </w:rPr>
       </w:pPr>
       <w:r>
         <w:rPr>
@@ -4457,9 +4381,6 @@
     <w:p>
       <w:pPr>
         <w:jc w:val="left"/>
-        <w:rPr>
-          <w:rFonts w:hint="eastAsia"/>
-        </w:rPr>
       </w:pPr>
       <w:r>
         <w:rPr>
@@ -4514,9 +4435,6 @@
     <w:p>
       <w:pPr>
         <w:jc w:val="left"/>
-        <w:rPr>
-          <w:rFonts w:hint="eastAsia"/>
-        </w:rPr>
       </w:pPr>
       <w:r>
         <w:rPr>
@@ -4531,9 +4449,6 @@
     <w:p>
       <w:pPr>
         <w:jc w:val="left"/>
-        <w:rPr>
-          <w:rFonts w:hint="eastAsia"/>
-        </w:rPr>
       </w:pPr>
       <w:r>
         <w:rPr>
@@ -4576,9 +4491,6 @@
     <w:p>
       <w:pPr>
         <w:jc w:val="left"/>
-        <w:rPr>
-          <w:rFonts w:hint="eastAsia"/>
-        </w:rPr>
       </w:pPr>
       <w:r>
         <w:rPr>
@@ -4593,9 +4505,6 @@
     <w:p>
       <w:pPr>
         <w:jc w:val="left"/>
-        <w:rPr>
-          <w:rFonts w:hint="eastAsia"/>
-        </w:rPr>
       </w:pPr>
       <w:r>
         <w:rPr>
@@ -4656,9 +4565,6 @@
     <w:p>
       <w:pPr>
         <w:jc w:val="left"/>
-        <w:rPr>
-          <w:rFonts w:hint="eastAsia"/>
-        </w:rPr>
       </w:pPr>
       <w:r>
         <w:rPr>
@@ -4679,9 +4585,6 @@
     <w:p>
       <w:pPr>
         <w:jc w:val="left"/>
-        <w:rPr>
-          <w:rFonts w:hint="eastAsia"/>
-        </w:rPr>
       </w:pPr>
       <w:r>
         <w:rPr>
@@ -4706,11 +4609,8 @@
     <w:p>
       <w:pPr>
         <w:pStyle w:val="2"/>
-        <w:rPr>
-          <w:rFonts w:hint="eastAsia"/>
-        </w:rPr>
-      </w:pPr>
-      <w:bookmarkStart w:id="18" w:name="_Toc532567464"/>
+      </w:pPr>
+      <w:bookmarkStart w:id="18" w:name="_Toc532822079"/>
       <w:r>
         <w:rPr>
           <w:rFonts w:hint="eastAsia"/>
@@ -4728,9 +4628,6 @@
     <w:p>
       <w:pPr>
         <w:jc w:val="left"/>
-        <w:rPr>
-          <w:rFonts w:hint="eastAsia"/>
-        </w:rPr>
       </w:pPr>
       <w:r>
         <w:rPr>
@@ -4745,9 +4642,6 @@
     <w:p>
       <w:pPr>
         <w:jc w:val="left"/>
-        <w:rPr>
-          <w:rFonts w:hint="eastAsia"/>
-        </w:rPr>
       </w:pPr>
       <w:r>
         <w:rPr>
@@ -4796,9 +4690,6 @@
     <w:p>
       <w:pPr>
         <w:jc w:val="left"/>
-        <w:rPr>
-          <w:rFonts w:hint="eastAsia"/>
-        </w:rPr>
       </w:pPr>
       <w:r>
         <w:rPr>
@@ -4826,9 +4717,6 @@
     <w:p>
       <w:pPr>
         <w:jc w:val="left"/>
-        <w:rPr>
-          <w:rFonts w:hint="eastAsia"/>
-        </w:rPr>
       </w:pPr>
       <w:r>
         <w:rPr>
@@ -4876,9 +4764,6 @@
     <w:p>
       <w:pPr>
         <w:jc w:val="left"/>
-        <w:rPr>
-          <w:rFonts w:hint="eastAsia"/>
-        </w:rPr>
       </w:pPr>
       <w:r>
         <w:rPr>
@@ -4893,9 +4778,6 @@
     <w:p>
       <w:pPr>
         <w:jc w:val="left"/>
-        <w:rPr>
-          <w:rFonts w:hint="eastAsia"/>
-        </w:rPr>
       </w:pPr>
       <w:r>
         <w:rPr>
@@ -4985,9 +4867,6 @@
     <w:p>
       <w:pPr>
         <w:jc w:val="left"/>
-        <w:rPr>
-          <w:rFonts w:hint="eastAsia"/>
-        </w:rPr>
       </w:pPr>
       <w:r>
         <w:rPr>
@@ -5002,9 +4881,6 @@
     <w:p>
       <w:pPr>
         <w:jc w:val="left"/>
-        <w:rPr>
-          <w:rFonts w:hint="eastAsia"/>
-        </w:rPr>
       </w:pPr>
       <w:r>
         <w:rPr>
@@ -5082,9 +4958,6 @@
     <w:p>
       <w:pPr>
         <w:jc w:val="left"/>
-        <w:rPr>
-          <w:rFonts w:hint="eastAsia"/>
-        </w:rPr>
       </w:pPr>
       <w:r>
         <w:rPr>
@@ -5099,9 +4972,6 @@
     <w:p>
       <w:pPr>
         <w:jc w:val="left"/>
-        <w:rPr>
-          <w:rFonts w:hint="eastAsia"/>
-        </w:rPr>
       </w:pPr>
       <w:r>
         <w:rPr>
@@ -5209,9 +5079,6 @@
     <w:p>
       <w:pPr>
         <w:jc w:val="left"/>
-        <w:rPr>
-          <w:rFonts w:hint="eastAsia"/>
-        </w:rPr>
       </w:pPr>
       <w:r>
         <w:rPr>
@@ -5226,9 +5093,6 @@
     <w:p>
       <w:pPr>
         <w:jc w:val="left"/>
-        <w:rPr>
-          <w:rFonts w:hint="eastAsia"/>
-        </w:rPr>
       </w:pPr>
       <w:r>
         <w:rPr>
@@ -5277,9 +5141,6 @@
     <w:p>
       <w:pPr>
         <w:jc w:val="left"/>
-        <w:rPr>
-          <w:rFonts w:hint="eastAsia"/>
-        </w:rPr>
       </w:pPr>
     </w:p>
     <w:p>
